--- a/Lab3/Figures/Confusion Matrix Template.docx
+++ b/Lab3/Figures/Confusion Matrix Template.docx
@@ -2,44 +2,3294 @@
 <file path=word/document.xml><?xml version="1.0" encoding="utf-8"?>
 <w:document xmlns:wpc="http://schemas.microsoft.com/office/word/2010/wordprocessingCanvas" xmlns:mc="http://schemas.openxmlformats.org/markup-compatibility/2006" xmlns:o="urn:schemas-microsoft-com:office:office" xmlns:r="http://schemas.openxmlformats.org/officeDocument/2006/relationships" xmlns:m="http://schemas.openxmlformats.org/officeDocument/2006/math" xmlns:v="urn:schemas-microsoft-com:vml" xmlns:wp14="http://schemas.microsoft.com/office/word/2010/wordprocessingDrawing" xmlns:wp="http://schemas.openxmlformats.org/drawingml/2006/wordprocessingDrawing" xmlns:w10="urn:schemas-microsoft-com:office:word" xmlns:w="http://schemas.openxmlformats.org/wordprocessingml/2006/main" xmlns:w14="http://schemas.microsoft.com/office/word/2010/wordml" xmlns:w15="http://schemas.microsoft.com/office/word/2012/wordml" xmlns:wpg="http://schemas.microsoft.com/office/word/2010/wordprocessingGroup" xmlns:wpi="http://schemas.microsoft.com/office/word/2010/wordprocessingInk" xmlns:wne="http://schemas.microsoft.com/office/word/2006/wordml" xmlns:wps="http://schemas.microsoft.com/office/word/2010/wordprocessingShape" mc:Ignorable="w14 w15 wp14">
   <w:body>
+    <w:p/>
+    <w:tbl>
+      <w:tblPr>
+        <w:tblStyle w:val="ListTable3-Accent4"/>
+        <w:tblpPr w:leftFromText="180" w:rightFromText="180" w:vertAnchor="text" w:tblpXSpec="center" w:tblpY="1"/>
+        <w:tblOverlap w:val="never"/>
+        <w:tblW w:w="10080" w:type="dxa"/>
+        <w:jc w:val="center"/>
+        <w:tblLook w:val="04A0" w:firstRow="1" w:lastRow="0" w:firstColumn="1" w:lastColumn="0" w:noHBand="0" w:noVBand="1"/>
+      </w:tblPr>
+      <w:tblGrid>
+        <w:gridCol w:w="491"/>
+        <w:gridCol w:w="960"/>
+        <w:gridCol w:w="960"/>
+        <w:gridCol w:w="960"/>
+        <w:gridCol w:w="960"/>
+        <w:gridCol w:w="960"/>
+        <w:gridCol w:w="960"/>
+        <w:gridCol w:w="960"/>
+        <w:gridCol w:w="960"/>
+        <w:gridCol w:w="960"/>
+        <w:gridCol w:w="960"/>
+        <w:gridCol w:w="960"/>
+      </w:tblGrid>
+      <w:tr>
+        <w:trPr>
+          <w:cnfStyle w:val="100000000000" w:firstRow="1" w:lastRow="0" w:firstColumn="0" w:lastColumn="0" w:oddVBand="0" w:evenVBand="0" w:oddHBand="0" w:evenHBand="0" w:firstRowFirstColumn="0" w:firstRowLastColumn="0" w:lastRowFirstColumn="0" w:lastRowLastColumn="0"/>
+          <w:trHeight w:val="300"/>
+          <w:jc w:val="center"/>
+        </w:trPr>
+        <w:tc>
+          <w:tcPr>
+            <w:cnfStyle w:val="001000000100" w:firstRow="0" w:lastRow="0" w:firstColumn="1" w:lastColumn="0" w:oddVBand="0" w:evenVBand="0" w:oddHBand="0" w:evenHBand="0" w:firstRowFirstColumn="1" w:firstRowLastColumn="0" w:lastRowFirstColumn="0" w:lastRowLastColumn="0"/>
+            <w:tcW w:w="960" w:type="dxa"/>
+            <w:vMerge w:val="restart"/>
+            <w:textDirection w:val="btLr"/>
+          </w:tcPr>
+          <w:p>
+            <w:pPr>
+              <w:ind w:left="113" w:right="113"/>
+              <w:jc w:val="center"/>
+              <w:rPr>
+                <w:rFonts w:ascii="Calibri" w:eastAsia="Times New Roman" w:hAnsi="Calibri" w:cs="Times New Roman"/>
+                <w:color w:val="000000"/>
+              </w:rPr>
+            </w:pPr>
+            <w:r>
+              <w:rPr>
+                <w:rFonts w:ascii="Calibri" w:eastAsia="Times New Roman" w:hAnsi="Calibri" w:cs="Times New Roman"/>
+                <w:color w:val="000000"/>
+              </w:rPr>
+              <w:t>Actual Class</w:t>
+            </w:r>
+          </w:p>
+        </w:tc>
+        <w:tc>
+          <w:tcPr>
+            <w:tcW w:w="10560" w:type="dxa"/>
+            <w:gridSpan w:val="11"/>
+            <w:noWrap/>
+          </w:tcPr>
+          <w:p>
+            <w:pPr>
+              <w:jc w:val="center"/>
+              <w:cnfStyle w:val="100000000000" w:firstRow="1" w:lastRow="0" w:firstColumn="0" w:lastColumn="0" w:oddVBand="0" w:evenVBand="0" w:oddHBand="0" w:evenHBand="0" w:firstRowFirstColumn="0" w:firstRowLastColumn="0" w:lastRowFirstColumn="0" w:lastRowLastColumn="0"/>
+              <w:rPr>
+                <w:rFonts w:ascii="Calibri" w:eastAsia="Times New Roman" w:hAnsi="Calibri" w:cs="Times New Roman"/>
+                <w:color w:val="000000"/>
+              </w:rPr>
+            </w:pPr>
+            <w:r>
+              <w:rPr>
+                <w:rFonts w:ascii="Calibri" w:eastAsia="Times New Roman" w:hAnsi="Calibri" w:cs="Times New Roman"/>
+                <w:color w:val="000000"/>
+              </w:rPr>
+              <w:t>Predicted Class</w:t>
+            </w:r>
+          </w:p>
+        </w:tc>
+      </w:tr>
+      <w:tr>
+        <w:trPr>
+          <w:cnfStyle w:val="000000100000" w:firstRow="0" w:lastRow="0" w:firstColumn="0" w:lastColumn="0" w:oddVBand="0" w:evenVBand="0" w:oddHBand="1" w:evenHBand="0" w:firstRowFirstColumn="0" w:firstRowLastColumn="0" w:lastRowFirstColumn="0" w:lastRowLastColumn="0"/>
+          <w:trHeight w:val="300"/>
+          <w:jc w:val="center"/>
+        </w:trPr>
+        <w:tc>
+          <w:tcPr>
+            <w:cnfStyle w:val="001000000000" w:firstRow="0" w:lastRow="0" w:firstColumn="1" w:lastColumn="0" w:oddVBand="0" w:evenVBand="0" w:oddHBand="0" w:evenHBand="0" w:firstRowFirstColumn="0" w:firstRowLastColumn="0" w:lastRowFirstColumn="0" w:lastRowLastColumn="0"/>
+            <w:tcW w:w="960" w:type="dxa"/>
+            <w:vMerge/>
+          </w:tcPr>
+          <w:p>
+            <w:pPr>
+              <w:rPr>
+                <w:rFonts w:ascii="Times New Roman" w:eastAsia="Times New Roman" w:hAnsi="Times New Roman" w:cs="Times New Roman"/>
+                <w:sz w:val="24"/>
+                <w:szCs w:val="24"/>
+              </w:rPr>
+            </w:pPr>
+          </w:p>
+        </w:tc>
+        <w:tc>
+          <w:tcPr>
+            <w:tcW w:w="960" w:type="dxa"/>
+            <w:noWrap/>
+            <w:hideMark/>
+          </w:tcPr>
+          <w:p>
+            <w:pPr>
+              <w:jc w:val="center"/>
+              <w:cnfStyle w:val="000000100000" w:firstRow="0" w:lastRow="0" w:firstColumn="0" w:lastColumn="0" w:oddVBand="0" w:evenVBand="0" w:oddHBand="1" w:evenHBand="0" w:firstRowFirstColumn="0" w:firstRowLastColumn="0" w:lastRowFirstColumn="0" w:lastRowLastColumn="0"/>
+              <w:rPr>
+                <w:rFonts w:ascii="Times New Roman" w:eastAsia="Times New Roman" w:hAnsi="Times New Roman" w:cs="Times New Roman"/>
+                <w:sz w:val="24"/>
+                <w:szCs w:val="24"/>
+              </w:rPr>
+            </w:pPr>
+          </w:p>
+        </w:tc>
+        <w:tc>
+          <w:tcPr>
+            <w:tcW w:w="960" w:type="dxa"/>
+            <w:noWrap/>
+            <w:hideMark/>
+          </w:tcPr>
+          <w:p>
+            <w:pPr>
+              <w:jc w:val="center"/>
+              <w:cnfStyle w:val="000000100000" w:firstRow="0" w:lastRow="0" w:firstColumn="0" w:lastColumn="0" w:oddVBand="0" w:evenVBand="0" w:oddHBand="1" w:evenHBand="0" w:firstRowFirstColumn="0" w:firstRowLastColumn="0" w:lastRowFirstColumn="0" w:lastRowLastColumn="0"/>
+              <w:rPr>
+                <w:rFonts w:ascii="Calibri" w:eastAsia="Times New Roman" w:hAnsi="Calibri" w:cs="Times New Roman"/>
+                <w:b/>
+                <w:i/>
+                <w:color w:val="000000"/>
+              </w:rPr>
+            </w:pPr>
+            <w:r>
+              <w:rPr>
+                <w:rFonts w:ascii="Calibri" w:eastAsia="Times New Roman" w:hAnsi="Calibri" w:cs="Times New Roman"/>
+                <w:b/>
+                <w:i/>
+                <w:color w:val="000000"/>
+              </w:rPr>
+              <w:t>A</w:t>
+            </w:r>
+          </w:p>
+        </w:tc>
+        <w:tc>
+          <w:tcPr>
+            <w:tcW w:w="960" w:type="dxa"/>
+            <w:noWrap/>
+            <w:hideMark/>
+          </w:tcPr>
+          <w:p>
+            <w:pPr>
+              <w:jc w:val="center"/>
+              <w:cnfStyle w:val="000000100000" w:firstRow="0" w:lastRow="0" w:firstColumn="0" w:lastColumn="0" w:oddVBand="0" w:evenVBand="0" w:oddHBand="1" w:evenHBand="0" w:firstRowFirstColumn="0" w:firstRowLastColumn="0" w:lastRowFirstColumn="0" w:lastRowLastColumn="0"/>
+              <w:rPr>
+                <w:rFonts w:ascii="Calibri" w:eastAsia="Times New Roman" w:hAnsi="Calibri" w:cs="Times New Roman"/>
+                <w:b/>
+                <w:i/>
+                <w:color w:val="000000"/>
+              </w:rPr>
+            </w:pPr>
+            <w:r>
+              <w:rPr>
+                <w:rFonts w:ascii="Calibri" w:eastAsia="Times New Roman" w:hAnsi="Calibri" w:cs="Times New Roman"/>
+                <w:b/>
+                <w:i/>
+                <w:color w:val="000000"/>
+              </w:rPr>
+              <w:t>B</w:t>
+            </w:r>
+          </w:p>
+        </w:tc>
+        <w:tc>
+          <w:tcPr>
+            <w:tcW w:w="960" w:type="dxa"/>
+            <w:noWrap/>
+            <w:hideMark/>
+          </w:tcPr>
+          <w:p>
+            <w:pPr>
+              <w:jc w:val="center"/>
+              <w:cnfStyle w:val="000000100000" w:firstRow="0" w:lastRow="0" w:firstColumn="0" w:lastColumn="0" w:oddVBand="0" w:evenVBand="0" w:oddHBand="1" w:evenHBand="0" w:firstRowFirstColumn="0" w:firstRowLastColumn="0" w:lastRowFirstColumn="0" w:lastRowLastColumn="0"/>
+              <w:rPr>
+                <w:rFonts w:ascii="Calibri" w:eastAsia="Times New Roman" w:hAnsi="Calibri" w:cs="Times New Roman"/>
+                <w:b/>
+                <w:i/>
+                <w:color w:val="000000"/>
+              </w:rPr>
+            </w:pPr>
+            <w:r>
+              <w:rPr>
+                <w:rFonts w:ascii="Calibri" w:eastAsia="Times New Roman" w:hAnsi="Calibri" w:cs="Times New Roman"/>
+                <w:b/>
+                <w:i/>
+                <w:color w:val="000000"/>
+              </w:rPr>
+              <w:t>C</w:t>
+            </w:r>
+          </w:p>
+        </w:tc>
+        <w:tc>
+          <w:tcPr>
+            <w:tcW w:w="960" w:type="dxa"/>
+            <w:noWrap/>
+            <w:hideMark/>
+          </w:tcPr>
+          <w:p>
+            <w:pPr>
+              <w:jc w:val="center"/>
+              <w:cnfStyle w:val="000000100000" w:firstRow="0" w:lastRow="0" w:firstColumn="0" w:lastColumn="0" w:oddVBand="0" w:evenVBand="0" w:oddHBand="1" w:evenHBand="0" w:firstRowFirstColumn="0" w:firstRowLastColumn="0" w:lastRowFirstColumn="0" w:lastRowLastColumn="0"/>
+              <w:rPr>
+                <w:rFonts w:ascii="Calibri" w:eastAsia="Times New Roman" w:hAnsi="Calibri" w:cs="Times New Roman"/>
+                <w:b/>
+                <w:i/>
+                <w:color w:val="000000"/>
+              </w:rPr>
+            </w:pPr>
+            <w:r>
+              <w:rPr>
+                <w:rFonts w:ascii="Calibri" w:eastAsia="Times New Roman" w:hAnsi="Calibri" w:cs="Times New Roman"/>
+                <w:b/>
+                <w:i/>
+                <w:color w:val="000000"/>
+              </w:rPr>
+              <w:t>D</w:t>
+            </w:r>
+          </w:p>
+        </w:tc>
+        <w:tc>
+          <w:tcPr>
+            <w:tcW w:w="960" w:type="dxa"/>
+            <w:noWrap/>
+            <w:hideMark/>
+          </w:tcPr>
+          <w:p>
+            <w:pPr>
+              <w:jc w:val="center"/>
+              <w:cnfStyle w:val="000000100000" w:firstRow="0" w:lastRow="0" w:firstColumn="0" w:lastColumn="0" w:oddVBand="0" w:evenVBand="0" w:oddHBand="1" w:evenHBand="0" w:firstRowFirstColumn="0" w:firstRowLastColumn="0" w:lastRowFirstColumn="0" w:lastRowLastColumn="0"/>
+              <w:rPr>
+                <w:rFonts w:ascii="Calibri" w:eastAsia="Times New Roman" w:hAnsi="Calibri" w:cs="Times New Roman"/>
+                <w:b/>
+                <w:i/>
+                <w:color w:val="000000"/>
+              </w:rPr>
+            </w:pPr>
+            <w:r>
+              <w:rPr>
+                <w:rFonts w:ascii="Calibri" w:eastAsia="Times New Roman" w:hAnsi="Calibri" w:cs="Times New Roman"/>
+                <w:b/>
+                <w:i/>
+                <w:color w:val="000000"/>
+              </w:rPr>
+              <w:t>E</w:t>
+            </w:r>
+          </w:p>
+        </w:tc>
+        <w:tc>
+          <w:tcPr>
+            <w:tcW w:w="960" w:type="dxa"/>
+            <w:noWrap/>
+            <w:hideMark/>
+          </w:tcPr>
+          <w:p>
+            <w:pPr>
+              <w:jc w:val="center"/>
+              <w:cnfStyle w:val="000000100000" w:firstRow="0" w:lastRow="0" w:firstColumn="0" w:lastColumn="0" w:oddVBand="0" w:evenVBand="0" w:oddHBand="1" w:evenHBand="0" w:firstRowFirstColumn="0" w:firstRowLastColumn="0" w:lastRowFirstColumn="0" w:lastRowLastColumn="0"/>
+              <w:rPr>
+                <w:rFonts w:ascii="Calibri" w:eastAsia="Times New Roman" w:hAnsi="Calibri" w:cs="Times New Roman"/>
+                <w:b/>
+                <w:i/>
+                <w:color w:val="000000"/>
+              </w:rPr>
+            </w:pPr>
+            <w:r>
+              <w:rPr>
+                <w:rFonts w:ascii="Calibri" w:eastAsia="Times New Roman" w:hAnsi="Calibri" w:cs="Times New Roman"/>
+                <w:b/>
+                <w:i/>
+                <w:color w:val="000000"/>
+              </w:rPr>
+              <w:t>F</w:t>
+            </w:r>
+          </w:p>
+        </w:tc>
+        <w:tc>
+          <w:tcPr>
+            <w:tcW w:w="960" w:type="dxa"/>
+            <w:noWrap/>
+            <w:hideMark/>
+          </w:tcPr>
+          <w:p>
+            <w:pPr>
+              <w:jc w:val="center"/>
+              <w:cnfStyle w:val="000000100000" w:firstRow="0" w:lastRow="0" w:firstColumn="0" w:lastColumn="0" w:oddVBand="0" w:evenVBand="0" w:oddHBand="1" w:evenHBand="0" w:firstRowFirstColumn="0" w:firstRowLastColumn="0" w:lastRowFirstColumn="0" w:lastRowLastColumn="0"/>
+              <w:rPr>
+                <w:rFonts w:ascii="Calibri" w:eastAsia="Times New Roman" w:hAnsi="Calibri" w:cs="Times New Roman"/>
+                <w:b/>
+                <w:i/>
+                <w:color w:val="000000"/>
+              </w:rPr>
+            </w:pPr>
+            <w:r>
+              <w:rPr>
+                <w:rFonts w:ascii="Calibri" w:eastAsia="Times New Roman" w:hAnsi="Calibri" w:cs="Times New Roman"/>
+                <w:b/>
+                <w:i/>
+                <w:color w:val="000000"/>
+              </w:rPr>
+              <w:t>G</w:t>
+            </w:r>
+          </w:p>
+        </w:tc>
+        <w:tc>
+          <w:tcPr>
+            <w:tcW w:w="960" w:type="dxa"/>
+            <w:noWrap/>
+            <w:hideMark/>
+          </w:tcPr>
+          <w:p>
+            <w:pPr>
+              <w:jc w:val="center"/>
+              <w:cnfStyle w:val="000000100000" w:firstRow="0" w:lastRow="0" w:firstColumn="0" w:lastColumn="0" w:oddVBand="0" w:evenVBand="0" w:oddHBand="1" w:evenHBand="0" w:firstRowFirstColumn="0" w:firstRowLastColumn="0" w:lastRowFirstColumn="0" w:lastRowLastColumn="0"/>
+              <w:rPr>
+                <w:rFonts w:ascii="Calibri" w:eastAsia="Times New Roman" w:hAnsi="Calibri" w:cs="Times New Roman"/>
+                <w:b/>
+                <w:i/>
+                <w:color w:val="000000"/>
+              </w:rPr>
+            </w:pPr>
+            <w:r>
+              <w:rPr>
+                <w:rFonts w:ascii="Calibri" w:eastAsia="Times New Roman" w:hAnsi="Calibri" w:cs="Times New Roman"/>
+                <w:b/>
+                <w:i/>
+                <w:color w:val="000000"/>
+              </w:rPr>
+              <w:t>H</w:t>
+            </w:r>
+          </w:p>
+        </w:tc>
+        <w:tc>
+          <w:tcPr>
+            <w:tcW w:w="960" w:type="dxa"/>
+            <w:noWrap/>
+            <w:hideMark/>
+          </w:tcPr>
+          <w:p>
+            <w:pPr>
+              <w:jc w:val="center"/>
+              <w:cnfStyle w:val="000000100000" w:firstRow="0" w:lastRow="0" w:firstColumn="0" w:lastColumn="0" w:oddVBand="0" w:evenVBand="0" w:oddHBand="1" w:evenHBand="0" w:firstRowFirstColumn="0" w:firstRowLastColumn="0" w:lastRowFirstColumn="0" w:lastRowLastColumn="0"/>
+              <w:rPr>
+                <w:rFonts w:ascii="Calibri" w:eastAsia="Times New Roman" w:hAnsi="Calibri" w:cs="Times New Roman"/>
+                <w:b/>
+                <w:i/>
+                <w:color w:val="000000"/>
+              </w:rPr>
+            </w:pPr>
+            <w:r>
+              <w:rPr>
+                <w:rFonts w:ascii="Calibri" w:eastAsia="Times New Roman" w:hAnsi="Calibri" w:cs="Times New Roman"/>
+                <w:b/>
+                <w:i/>
+                <w:color w:val="000000"/>
+              </w:rPr>
+              <w:t>I</w:t>
+            </w:r>
+          </w:p>
+        </w:tc>
+        <w:tc>
+          <w:tcPr>
+            <w:tcW w:w="960" w:type="dxa"/>
+            <w:noWrap/>
+            <w:hideMark/>
+          </w:tcPr>
+          <w:p>
+            <w:pPr>
+              <w:jc w:val="center"/>
+              <w:cnfStyle w:val="000000100000" w:firstRow="0" w:lastRow="0" w:firstColumn="0" w:lastColumn="0" w:oddVBand="0" w:evenVBand="0" w:oddHBand="1" w:evenHBand="0" w:firstRowFirstColumn="0" w:firstRowLastColumn="0" w:lastRowFirstColumn="0" w:lastRowLastColumn="0"/>
+              <w:rPr>
+                <w:rFonts w:ascii="Calibri" w:eastAsia="Times New Roman" w:hAnsi="Calibri" w:cs="Times New Roman"/>
+                <w:b/>
+                <w:i/>
+                <w:color w:val="000000"/>
+              </w:rPr>
+            </w:pPr>
+            <w:r>
+              <w:rPr>
+                <w:rFonts w:ascii="Calibri" w:eastAsia="Times New Roman" w:hAnsi="Calibri" w:cs="Times New Roman"/>
+                <w:b/>
+                <w:i/>
+                <w:color w:val="000000"/>
+              </w:rPr>
+              <w:t>J</w:t>
+            </w:r>
+          </w:p>
+        </w:tc>
+      </w:tr>
+      <w:tr>
+        <w:trPr>
+          <w:trHeight w:val="300"/>
+          <w:jc w:val="center"/>
+        </w:trPr>
+        <w:tc>
+          <w:tcPr>
+            <w:cnfStyle w:val="001000000000" w:firstRow="0" w:lastRow="0" w:firstColumn="1" w:lastColumn="0" w:oddVBand="0" w:evenVBand="0" w:oddHBand="0" w:evenHBand="0" w:firstRowFirstColumn="0" w:firstRowLastColumn="0" w:lastRowFirstColumn="0" w:lastRowLastColumn="0"/>
+            <w:tcW w:w="960" w:type="dxa"/>
+            <w:vMerge/>
+          </w:tcPr>
+          <w:p>
+            <w:pPr>
+              <w:rPr>
+                <w:rFonts w:ascii="Calibri" w:eastAsia="Times New Roman" w:hAnsi="Calibri" w:cs="Times New Roman"/>
+                <w:color w:val="000000"/>
+              </w:rPr>
+            </w:pPr>
+          </w:p>
+        </w:tc>
+        <w:tc>
+          <w:tcPr>
+            <w:tcW w:w="960" w:type="dxa"/>
+            <w:noWrap/>
+            <w:hideMark/>
+          </w:tcPr>
+          <w:p>
+            <w:pPr>
+              <w:jc w:val="center"/>
+              <w:cnfStyle w:val="000000000000" w:firstRow="0" w:lastRow="0" w:firstColumn="0" w:lastColumn="0" w:oddVBand="0" w:evenVBand="0" w:oddHBand="0" w:evenHBand="0" w:firstRowFirstColumn="0" w:firstRowLastColumn="0" w:lastRowFirstColumn="0" w:lastRowLastColumn="0"/>
+              <w:rPr>
+                <w:rFonts w:ascii="Calibri" w:eastAsia="Times New Roman" w:hAnsi="Calibri" w:cs="Times New Roman"/>
+                <w:b/>
+                <w:color w:val="000000"/>
+              </w:rPr>
+            </w:pPr>
+            <w:r>
+              <w:rPr>
+                <w:rFonts w:ascii="Calibri" w:eastAsia="Times New Roman" w:hAnsi="Calibri" w:cs="Times New Roman"/>
+                <w:b/>
+                <w:color w:val="000000"/>
+              </w:rPr>
+              <w:t>A</w:t>
+            </w:r>
+          </w:p>
+        </w:tc>
+        <w:tc>
+          <w:tcPr>
+            <w:tcW w:w="960" w:type="dxa"/>
+            <w:shd w:val="clear" w:color="auto" w:fill="92D050"/>
+            <w:noWrap/>
+            <w:hideMark/>
+          </w:tcPr>
+          <w:p>
+            <w:pPr>
+              <w:jc w:val="center"/>
+              <w:cnfStyle w:val="000000000000" w:firstRow="0" w:lastRow="0" w:firstColumn="0" w:lastColumn="0" w:oddVBand="0" w:evenVBand="0" w:oddHBand="0" w:evenHBand="0" w:firstRowFirstColumn="0" w:firstRowLastColumn="0" w:lastRowFirstColumn="0" w:lastRowLastColumn="0"/>
+              <w:rPr>
+                <w:rFonts w:ascii="Calibri" w:eastAsia="Times New Roman" w:hAnsi="Calibri" w:cs="Times New Roman"/>
+                <w:color w:val="000000"/>
+              </w:rPr>
+            </w:pPr>
+            <w:r>
+              <w:rPr>
+                <w:rFonts w:ascii="Calibri" w:eastAsia="Times New Roman" w:hAnsi="Calibri" w:cs="Times New Roman"/>
+                <w:color w:val="000000"/>
+              </w:rPr>
+              <w:t>12</w:t>
+            </w:r>
+          </w:p>
+        </w:tc>
+        <w:tc>
+          <w:tcPr>
+            <w:tcW w:w="960" w:type="dxa"/>
+            <w:noWrap/>
+            <w:hideMark/>
+          </w:tcPr>
+          <w:p>
+            <w:pPr>
+              <w:jc w:val="center"/>
+              <w:cnfStyle w:val="000000000000" w:firstRow="0" w:lastRow="0" w:firstColumn="0" w:lastColumn="0" w:oddVBand="0" w:evenVBand="0" w:oddHBand="0" w:evenHBand="0" w:firstRowFirstColumn="0" w:firstRowLastColumn="0" w:lastRowFirstColumn="0" w:lastRowLastColumn="0"/>
+              <w:rPr>
+                <w:rFonts w:ascii="Calibri" w:eastAsia="Times New Roman" w:hAnsi="Calibri" w:cs="Times New Roman"/>
+                <w:color w:val="000000"/>
+              </w:rPr>
+            </w:pPr>
+            <w:r>
+              <w:rPr>
+                <w:rFonts w:ascii="Calibri" w:eastAsia="Times New Roman" w:hAnsi="Calibri" w:cs="Times New Roman"/>
+                <w:color w:val="000000"/>
+              </w:rPr>
+              <w:t>0</w:t>
+            </w:r>
+          </w:p>
+        </w:tc>
+        <w:tc>
+          <w:tcPr>
+            <w:tcW w:w="960" w:type="dxa"/>
+            <w:noWrap/>
+            <w:hideMark/>
+          </w:tcPr>
+          <w:p>
+            <w:pPr>
+              <w:jc w:val="center"/>
+              <w:cnfStyle w:val="000000000000" w:firstRow="0" w:lastRow="0" w:firstColumn="0" w:lastColumn="0" w:oddVBand="0" w:evenVBand="0" w:oddHBand="0" w:evenHBand="0" w:firstRowFirstColumn="0" w:firstRowLastColumn="0" w:lastRowFirstColumn="0" w:lastRowLastColumn="0"/>
+              <w:rPr>
+                <w:rFonts w:ascii="Calibri" w:eastAsia="Times New Roman" w:hAnsi="Calibri" w:cs="Times New Roman"/>
+                <w:color w:val="000000"/>
+              </w:rPr>
+            </w:pPr>
+            <w:r>
+              <w:rPr>
+                <w:rFonts w:ascii="Calibri" w:eastAsia="Times New Roman" w:hAnsi="Calibri" w:cs="Times New Roman"/>
+                <w:color w:val="000000"/>
+              </w:rPr>
+              <w:t>0</w:t>
+            </w:r>
+          </w:p>
+        </w:tc>
+        <w:tc>
+          <w:tcPr>
+            <w:tcW w:w="960" w:type="dxa"/>
+            <w:noWrap/>
+            <w:hideMark/>
+          </w:tcPr>
+          <w:p>
+            <w:pPr>
+              <w:jc w:val="center"/>
+              <w:cnfStyle w:val="000000000000" w:firstRow="0" w:lastRow="0" w:firstColumn="0" w:lastColumn="0" w:oddVBand="0" w:evenVBand="0" w:oddHBand="0" w:evenHBand="0" w:firstRowFirstColumn="0" w:firstRowLastColumn="0" w:lastRowFirstColumn="0" w:lastRowLastColumn="0"/>
+              <w:rPr>
+                <w:rFonts w:ascii="Calibri" w:eastAsia="Times New Roman" w:hAnsi="Calibri" w:cs="Times New Roman"/>
+                <w:color w:val="000000"/>
+              </w:rPr>
+            </w:pPr>
+            <w:r>
+              <w:rPr>
+                <w:rFonts w:ascii="Calibri" w:eastAsia="Times New Roman" w:hAnsi="Calibri" w:cs="Times New Roman"/>
+                <w:color w:val="000000"/>
+              </w:rPr>
+              <w:t>0</w:t>
+            </w:r>
+          </w:p>
+        </w:tc>
+        <w:tc>
+          <w:tcPr>
+            <w:tcW w:w="960" w:type="dxa"/>
+            <w:noWrap/>
+            <w:hideMark/>
+          </w:tcPr>
+          <w:p>
+            <w:pPr>
+              <w:jc w:val="center"/>
+              <w:cnfStyle w:val="000000000000" w:firstRow="0" w:lastRow="0" w:firstColumn="0" w:lastColumn="0" w:oddVBand="0" w:evenVBand="0" w:oddHBand="0" w:evenHBand="0" w:firstRowFirstColumn="0" w:firstRowLastColumn="0" w:lastRowFirstColumn="0" w:lastRowLastColumn="0"/>
+              <w:rPr>
+                <w:rFonts w:ascii="Calibri" w:eastAsia="Times New Roman" w:hAnsi="Calibri" w:cs="Times New Roman"/>
+                <w:color w:val="000000"/>
+              </w:rPr>
+            </w:pPr>
+            <w:r>
+              <w:rPr>
+                <w:rFonts w:ascii="Calibri" w:eastAsia="Times New Roman" w:hAnsi="Calibri" w:cs="Times New Roman"/>
+                <w:color w:val="000000"/>
+              </w:rPr>
+              <w:t>1</w:t>
+            </w:r>
+          </w:p>
+        </w:tc>
+        <w:tc>
+          <w:tcPr>
+            <w:tcW w:w="960" w:type="dxa"/>
+            <w:noWrap/>
+            <w:hideMark/>
+          </w:tcPr>
+          <w:p>
+            <w:pPr>
+              <w:jc w:val="center"/>
+              <w:cnfStyle w:val="000000000000" w:firstRow="0" w:lastRow="0" w:firstColumn="0" w:lastColumn="0" w:oddVBand="0" w:evenVBand="0" w:oddHBand="0" w:evenHBand="0" w:firstRowFirstColumn="0" w:firstRowLastColumn="0" w:lastRowFirstColumn="0" w:lastRowLastColumn="0"/>
+              <w:rPr>
+                <w:rFonts w:ascii="Calibri" w:eastAsia="Times New Roman" w:hAnsi="Calibri" w:cs="Times New Roman"/>
+                <w:color w:val="000000"/>
+              </w:rPr>
+            </w:pPr>
+            <w:r>
+              <w:rPr>
+                <w:rFonts w:ascii="Calibri" w:eastAsia="Times New Roman" w:hAnsi="Calibri" w:cs="Times New Roman"/>
+                <w:color w:val="000000"/>
+              </w:rPr>
+              <w:t>0</w:t>
+            </w:r>
+          </w:p>
+        </w:tc>
+        <w:tc>
+          <w:tcPr>
+            <w:tcW w:w="960" w:type="dxa"/>
+            <w:noWrap/>
+            <w:hideMark/>
+          </w:tcPr>
+          <w:p>
+            <w:pPr>
+              <w:jc w:val="center"/>
+              <w:cnfStyle w:val="000000000000" w:firstRow="0" w:lastRow="0" w:firstColumn="0" w:lastColumn="0" w:oddVBand="0" w:evenVBand="0" w:oddHBand="0" w:evenHBand="0" w:firstRowFirstColumn="0" w:firstRowLastColumn="0" w:lastRowFirstColumn="0" w:lastRowLastColumn="0"/>
+              <w:rPr>
+                <w:rFonts w:ascii="Calibri" w:eastAsia="Times New Roman" w:hAnsi="Calibri" w:cs="Times New Roman"/>
+                <w:color w:val="000000"/>
+              </w:rPr>
+            </w:pPr>
+            <w:r>
+              <w:rPr>
+                <w:rFonts w:ascii="Calibri" w:eastAsia="Times New Roman" w:hAnsi="Calibri" w:cs="Times New Roman"/>
+                <w:color w:val="000000"/>
+              </w:rPr>
+              <w:t>0</w:t>
+            </w:r>
+          </w:p>
+        </w:tc>
+        <w:tc>
+          <w:tcPr>
+            <w:tcW w:w="960" w:type="dxa"/>
+            <w:noWrap/>
+            <w:hideMark/>
+          </w:tcPr>
+          <w:p>
+            <w:pPr>
+              <w:jc w:val="center"/>
+              <w:cnfStyle w:val="000000000000" w:firstRow="0" w:lastRow="0" w:firstColumn="0" w:lastColumn="0" w:oddVBand="0" w:evenVBand="0" w:oddHBand="0" w:evenHBand="0" w:firstRowFirstColumn="0" w:firstRowLastColumn="0" w:lastRowFirstColumn="0" w:lastRowLastColumn="0"/>
+              <w:rPr>
+                <w:rFonts w:ascii="Calibri" w:eastAsia="Times New Roman" w:hAnsi="Calibri" w:cs="Times New Roman"/>
+                <w:color w:val="000000"/>
+              </w:rPr>
+            </w:pPr>
+            <w:r>
+              <w:rPr>
+                <w:rFonts w:ascii="Calibri" w:eastAsia="Times New Roman" w:hAnsi="Calibri" w:cs="Times New Roman"/>
+                <w:color w:val="000000"/>
+              </w:rPr>
+              <w:t>3</w:t>
+            </w:r>
+          </w:p>
+        </w:tc>
+        <w:tc>
+          <w:tcPr>
+            <w:tcW w:w="960" w:type="dxa"/>
+            <w:noWrap/>
+            <w:hideMark/>
+          </w:tcPr>
+          <w:p>
+            <w:pPr>
+              <w:jc w:val="center"/>
+              <w:cnfStyle w:val="000000000000" w:firstRow="0" w:lastRow="0" w:firstColumn="0" w:lastColumn="0" w:oddVBand="0" w:evenVBand="0" w:oddHBand="0" w:evenHBand="0" w:firstRowFirstColumn="0" w:firstRowLastColumn="0" w:lastRowFirstColumn="0" w:lastRowLastColumn="0"/>
+              <w:rPr>
+                <w:rFonts w:ascii="Calibri" w:eastAsia="Times New Roman" w:hAnsi="Calibri" w:cs="Times New Roman"/>
+                <w:color w:val="000000"/>
+              </w:rPr>
+            </w:pPr>
+            <w:r>
+              <w:rPr>
+                <w:rFonts w:ascii="Calibri" w:eastAsia="Times New Roman" w:hAnsi="Calibri" w:cs="Times New Roman"/>
+                <w:color w:val="000000"/>
+              </w:rPr>
+              <w:t>0</w:t>
+            </w:r>
+          </w:p>
+        </w:tc>
+        <w:tc>
+          <w:tcPr>
+            <w:tcW w:w="960" w:type="dxa"/>
+            <w:noWrap/>
+            <w:hideMark/>
+          </w:tcPr>
+          <w:p>
+            <w:pPr>
+              <w:jc w:val="center"/>
+              <w:cnfStyle w:val="000000000000" w:firstRow="0" w:lastRow="0" w:firstColumn="0" w:lastColumn="0" w:oddVBand="0" w:evenVBand="0" w:oddHBand="0" w:evenHBand="0" w:firstRowFirstColumn="0" w:firstRowLastColumn="0" w:lastRowFirstColumn="0" w:lastRowLastColumn="0"/>
+              <w:rPr>
+                <w:rFonts w:ascii="Calibri" w:eastAsia="Times New Roman" w:hAnsi="Calibri" w:cs="Times New Roman"/>
+                <w:color w:val="000000"/>
+              </w:rPr>
+            </w:pPr>
+            <w:r>
+              <w:rPr>
+                <w:rFonts w:ascii="Calibri" w:eastAsia="Times New Roman" w:hAnsi="Calibri" w:cs="Times New Roman"/>
+                <w:color w:val="000000"/>
+              </w:rPr>
+              <w:t>0</w:t>
+            </w:r>
+          </w:p>
+        </w:tc>
+      </w:tr>
+      <w:tr>
+        <w:trPr>
+          <w:cnfStyle w:val="000000100000" w:firstRow="0" w:lastRow="0" w:firstColumn="0" w:lastColumn="0" w:oddVBand="0" w:evenVBand="0" w:oddHBand="1" w:evenHBand="0" w:firstRowFirstColumn="0" w:firstRowLastColumn="0" w:lastRowFirstColumn="0" w:lastRowLastColumn="0"/>
+          <w:trHeight w:val="300"/>
+          <w:jc w:val="center"/>
+        </w:trPr>
+        <w:tc>
+          <w:tcPr>
+            <w:cnfStyle w:val="001000000000" w:firstRow="0" w:lastRow="0" w:firstColumn="1" w:lastColumn="0" w:oddVBand="0" w:evenVBand="0" w:oddHBand="0" w:evenHBand="0" w:firstRowFirstColumn="0" w:firstRowLastColumn="0" w:lastRowFirstColumn="0" w:lastRowLastColumn="0"/>
+            <w:tcW w:w="960" w:type="dxa"/>
+            <w:vMerge/>
+          </w:tcPr>
+          <w:p>
+            <w:pPr>
+              <w:rPr>
+                <w:rFonts w:ascii="Calibri" w:eastAsia="Times New Roman" w:hAnsi="Calibri" w:cs="Times New Roman"/>
+                <w:color w:val="000000"/>
+              </w:rPr>
+            </w:pPr>
+          </w:p>
+        </w:tc>
+        <w:tc>
+          <w:tcPr>
+            <w:tcW w:w="960" w:type="dxa"/>
+            <w:noWrap/>
+            <w:hideMark/>
+          </w:tcPr>
+          <w:p>
+            <w:pPr>
+              <w:jc w:val="center"/>
+              <w:cnfStyle w:val="000000100000" w:firstRow="0" w:lastRow="0" w:firstColumn="0" w:lastColumn="0" w:oddVBand="0" w:evenVBand="0" w:oddHBand="1" w:evenHBand="0" w:firstRowFirstColumn="0" w:firstRowLastColumn="0" w:lastRowFirstColumn="0" w:lastRowLastColumn="0"/>
+              <w:rPr>
+                <w:rFonts w:ascii="Calibri" w:eastAsia="Times New Roman" w:hAnsi="Calibri" w:cs="Times New Roman"/>
+                <w:b/>
+                <w:color w:val="000000"/>
+              </w:rPr>
+            </w:pPr>
+            <w:r>
+              <w:rPr>
+                <w:rFonts w:ascii="Calibri" w:eastAsia="Times New Roman" w:hAnsi="Calibri" w:cs="Times New Roman"/>
+                <w:b/>
+                <w:color w:val="000000"/>
+              </w:rPr>
+              <w:t>B</w:t>
+            </w:r>
+          </w:p>
+        </w:tc>
+        <w:tc>
+          <w:tcPr>
+            <w:tcW w:w="960" w:type="dxa"/>
+            <w:noWrap/>
+            <w:hideMark/>
+          </w:tcPr>
+          <w:p>
+            <w:pPr>
+              <w:jc w:val="center"/>
+              <w:cnfStyle w:val="000000100000" w:firstRow="0" w:lastRow="0" w:firstColumn="0" w:lastColumn="0" w:oddVBand="0" w:evenVBand="0" w:oddHBand="1" w:evenHBand="0" w:firstRowFirstColumn="0" w:firstRowLastColumn="0" w:lastRowFirstColumn="0" w:lastRowLastColumn="0"/>
+              <w:rPr>
+                <w:rFonts w:ascii="Calibri" w:eastAsia="Times New Roman" w:hAnsi="Calibri" w:cs="Times New Roman"/>
+                <w:color w:val="000000"/>
+              </w:rPr>
+            </w:pPr>
+            <w:r>
+              <w:rPr>
+                <w:rFonts w:ascii="Calibri" w:eastAsia="Times New Roman" w:hAnsi="Calibri" w:cs="Times New Roman"/>
+                <w:color w:val="000000"/>
+              </w:rPr>
+              <w:t>0</w:t>
+            </w:r>
+          </w:p>
+        </w:tc>
+        <w:tc>
+          <w:tcPr>
+            <w:tcW w:w="960" w:type="dxa"/>
+            <w:shd w:val="clear" w:color="auto" w:fill="92D050"/>
+            <w:noWrap/>
+            <w:hideMark/>
+          </w:tcPr>
+          <w:p>
+            <w:pPr>
+              <w:jc w:val="center"/>
+              <w:cnfStyle w:val="000000100000" w:firstRow="0" w:lastRow="0" w:firstColumn="0" w:lastColumn="0" w:oddVBand="0" w:evenVBand="0" w:oddHBand="1" w:evenHBand="0" w:firstRowFirstColumn="0" w:firstRowLastColumn="0" w:lastRowFirstColumn="0" w:lastRowLastColumn="0"/>
+              <w:rPr>
+                <w:rFonts w:ascii="Calibri" w:eastAsia="Times New Roman" w:hAnsi="Calibri" w:cs="Times New Roman"/>
+                <w:color w:val="000000"/>
+              </w:rPr>
+            </w:pPr>
+            <w:r>
+              <w:rPr>
+                <w:rFonts w:ascii="Calibri" w:eastAsia="Times New Roman" w:hAnsi="Calibri" w:cs="Times New Roman"/>
+                <w:color w:val="000000"/>
+              </w:rPr>
+              <w:t>16</w:t>
+            </w:r>
+          </w:p>
+        </w:tc>
+        <w:tc>
+          <w:tcPr>
+            <w:tcW w:w="960" w:type="dxa"/>
+            <w:noWrap/>
+            <w:hideMark/>
+          </w:tcPr>
+          <w:p>
+            <w:pPr>
+              <w:jc w:val="center"/>
+              <w:cnfStyle w:val="000000100000" w:firstRow="0" w:lastRow="0" w:firstColumn="0" w:lastColumn="0" w:oddVBand="0" w:evenVBand="0" w:oddHBand="1" w:evenHBand="0" w:firstRowFirstColumn="0" w:firstRowLastColumn="0" w:lastRowFirstColumn="0" w:lastRowLastColumn="0"/>
+              <w:rPr>
+                <w:rFonts w:ascii="Calibri" w:eastAsia="Times New Roman" w:hAnsi="Calibri" w:cs="Times New Roman"/>
+                <w:color w:val="000000"/>
+              </w:rPr>
+            </w:pPr>
+            <w:r>
+              <w:rPr>
+                <w:rFonts w:ascii="Calibri" w:eastAsia="Times New Roman" w:hAnsi="Calibri" w:cs="Times New Roman"/>
+                <w:color w:val="000000"/>
+              </w:rPr>
+              <w:t>0</w:t>
+            </w:r>
+          </w:p>
+        </w:tc>
+        <w:tc>
+          <w:tcPr>
+            <w:tcW w:w="960" w:type="dxa"/>
+            <w:noWrap/>
+            <w:hideMark/>
+          </w:tcPr>
+          <w:p>
+            <w:pPr>
+              <w:jc w:val="center"/>
+              <w:cnfStyle w:val="000000100000" w:firstRow="0" w:lastRow="0" w:firstColumn="0" w:lastColumn="0" w:oddVBand="0" w:evenVBand="0" w:oddHBand="1" w:evenHBand="0" w:firstRowFirstColumn="0" w:firstRowLastColumn="0" w:lastRowFirstColumn="0" w:lastRowLastColumn="0"/>
+              <w:rPr>
+                <w:rFonts w:ascii="Calibri" w:eastAsia="Times New Roman" w:hAnsi="Calibri" w:cs="Times New Roman"/>
+                <w:color w:val="000000"/>
+              </w:rPr>
+            </w:pPr>
+            <w:r>
+              <w:rPr>
+                <w:rFonts w:ascii="Calibri" w:eastAsia="Times New Roman" w:hAnsi="Calibri" w:cs="Times New Roman"/>
+                <w:color w:val="000000"/>
+              </w:rPr>
+              <w:t>0</w:t>
+            </w:r>
+          </w:p>
+        </w:tc>
+        <w:tc>
+          <w:tcPr>
+            <w:tcW w:w="960" w:type="dxa"/>
+            <w:noWrap/>
+            <w:hideMark/>
+          </w:tcPr>
+          <w:p>
+            <w:pPr>
+              <w:jc w:val="center"/>
+              <w:cnfStyle w:val="000000100000" w:firstRow="0" w:lastRow="0" w:firstColumn="0" w:lastColumn="0" w:oddVBand="0" w:evenVBand="0" w:oddHBand="1" w:evenHBand="0" w:firstRowFirstColumn="0" w:firstRowLastColumn="0" w:lastRowFirstColumn="0" w:lastRowLastColumn="0"/>
+              <w:rPr>
+                <w:rFonts w:ascii="Calibri" w:eastAsia="Times New Roman" w:hAnsi="Calibri" w:cs="Times New Roman"/>
+                <w:color w:val="000000"/>
+              </w:rPr>
+            </w:pPr>
+            <w:r>
+              <w:rPr>
+                <w:rFonts w:ascii="Calibri" w:eastAsia="Times New Roman" w:hAnsi="Calibri" w:cs="Times New Roman"/>
+                <w:color w:val="000000"/>
+              </w:rPr>
+              <w:t>0</w:t>
+            </w:r>
+          </w:p>
+        </w:tc>
+        <w:tc>
+          <w:tcPr>
+            <w:tcW w:w="960" w:type="dxa"/>
+            <w:noWrap/>
+            <w:hideMark/>
+          </w:tcPr>
+          <w:p>
+            <w:pPr>
+              <w:jc w:val="center"/>
+              <w:cnfStyle w:val="000000100000" w:firstRow="0" w:lastRow="0" w:firstColumn="0" w:lastColumn="0" w:oddVBand="0" w:evenVBand="0" w:oddHBand="1" w:evenHBand="0" w:firstRowFirstColumn="0" w:firstRowLastColumn="0" w:lastRowFirstColumn="0" w:lastRowLastColumn="0"/>
+              <w:rPr>
+                <w:rFonts w:ascii="Calibri" w:eastAsia="Times New Roman" w:hAnsi="Calibri" w:cs="Times New Roman"/>
+                <w:color w:val="000000"/>
+              </w:rPr>
+            </w:pPr>
+            <w:r>
+              <w:rPr>
+                <w:rFonts w:ascii="Calibri" w:eastAsia="Times New Roman" w:hAnsi="Calibri" w:cs="Times New Roman"/>
+                <w:color w:val="000000"/>
+              </w:rPr>
+              <w:t>0</w:t>
+            </w:r>
+          </w:p>
+        </w:tc>
+        <w:tc>
+          <w:tcPr>
+            <w:tcW w:w="960" w:type="dxa"/>
+            <w:noWrap/>
+            <w:hideMark/>
+          </w:tcPr>
+          <w:p>
+            <w:pPr>
+              <w:jc w:val="center"/>
+              <w:cnfStyle w:val="000000100000" w:firstRow="0" w:lastRow="0" w:firstColumn="0" w:lastColumn="0" w:oddVBand="0" w:evenVBand="0" w:oddHBand="1" w:evenHBand="0" w:firstRowFirstColumn="0" w:firstRowLastColumn="0" w:lastRowFirstColumn="0" w:lastRowLastColumn="0"/>
+              <w:rPr>
+                <w:rFonts w:ascii="Calibri" w:eastAsia="Times New Roman" w:hAnsi="Calibri" w:cs="Times New Roman"/>
+                <w:color w:val="000000"/>
+              </w:rPr>
+            </w:pPr>
+            <w:r>
+              <w:rPr>
+                <w:rFonts w:ascii="Calibri" w:eastAsia="Times New Roman" w:hAnsi="Calibri" w:cs="Times New Roman"/>
+                <w:color w:val="000000"/>
+              </w:rPr>
+              <w:t>0</w:t>
+            </w:r>
+          </w:p>
+        </w:tc>
+        <w:tc>
+          <w:tcPr>
+            <w:tcW w:w="960" w:type="dxa"/>
+            <w:noWrap/>
+            <w:hideMark/>
+          </w:tcPr>
+          <w:p>
+            <w:pPr>
+              <w:jc w:val="center"/>
+              <w:cnfStyle w:val="000000100000" w:firstRow="0" w:lastRow="0" w:firstColumn="0" w:lastColumn="0" w:oddVBand="0" w:evenVBand="0" w:oddHBand="1" w:evenHBand="0" w:firstRowFirstColumn="0" w:firstRowLastColumn="0" w:lastRowFirstColumn="0" w:lastRowLastColumn="0"/>
+              <w:rPr>
+                <w:rFonts w:ascii="Calibri" w:eastAsia="Times New Roman" w:hAnsi="Calibri" w:cs="Times New Roman"/>
+                <w:color w:val="000000"/>
+              </w:rPr>
+            </w:pPr>
+            <w:r>
+              <w:rPr>
+                <w:rFonts w:ascii="Calibri" w:eastAsia="Times New Roman" w:hAnsi="Calibri" w:cs="Times New Roman"/>
+                <w:color w:val="000000"/>
+              </w:rPr>
+              <w:t>0</w:t>
+            </w:r>
+          </w:p>
+        </w:tc>
+        <w:tc>
+          <w:tcPr>
+            <w:tcW w:w="960" w:type="dxa"/>
+            <w:noWrap/>
+            <w:hideMark/>
+          </w:tcPr>
+          <w:p>
+            <w:pPr>
+              <w:jc w:val="center"/>
+              <w:cnfStyle w:val="000000100000" w:firstRow="0" w:lastRow="0" w:firstColumn="0" w:lastColumn="0" w:oddVBand="0" w:evenVBand="0" w:oddHBand="1" w:evenHBand="0" w:firstRowFirstColumn="0" w:firstRowLastColumn="0" w:lastRowFirstColumn="0" w:lastRowLastColumn="0"/>
+              <w:rPr>
+                <w:rFonts w:ascii="Calibri" w:eastAsia="Times New Roman" w:hAnsi="Calibri" w:cs="Times New Roman"/>
+                <w:color w:val="000000"/>
+              </w:rPr>
+            </w:pPr>
+            <w:r>
+              <w:rPr>
+                <w:rFonts w:ascii="Calibri" w:eastAsia="Times New Roman" w:hAnsi="Calibri" w:cs="Times New Roman"/>
+                <w:color w:val="000000"/>
+              </w:rPr>
+              <w:t>0</w:t>
+            </w:r>
+          </w:p>
+        </w:tc>
+        <w:tc>
+          <w:tcPr>
+            <w:tcW w:w="960" w:type="dxa"/>
+            <w:noWrap/>
+            <w:hideMark/>
+          </w:tcPr>
+          <w:p>
+            <w:pPr>
+              <w:jc w:val="center"/>
+              <w:cnfStyle w:val="000000100000" w:firstRow="0" w:lastRow="0" w:firstColumn="0" w:lastColumn="0" w:oddVBand="0" w:evenVBand="0" w:oddHBand="1" w:evenHBand="0" w:firstRowFirstColumn="0" w:firstRowLastColumn="0" w:lastRowFirstColumn="0" w:lastRowLastColumn="0"/>
+              <w:rPr>
+                <w:rFonts w:ascii="Calibri" w:eastAsia="Times New Roman" w:hAnsi="Calibri" w:cs="Times New Roman"/>
+                <w:color w:val="000000"/>
+              </w:rPr>
+            </w:pPr>
+            <w:r>
+              <w:rPr>
+                <w:rFonts w:ascii="Calibri" w:eastAsia="Times New Roman" w:hAnsi="Calibri" w:cs="Times New Roman"/>
+                <w:color w:val="000000"/>
+              </w:rPr>
+              <w:t>0</w:t>
+            </w:r>
+          </w:p>
+        </w:tc>
+      </w:tr>
+      <w:tr>
+        <w:trPr>
+          <w:trHeight w:val="300"/>
+          <w:jc w:val="center"/>
+        </w:trPr>
+        <w:tc>
+          <w:tcPr>
+            <w:cnfStyle w:val="001000000000" w:firstRow="0" w:lastRow="0" w:firstColumn="1" w:lastColumn="0" w:oddVBand="0" w:evenVBand="0" w:oddHBand="0" w:evenHBand="0" w:firstRowFirstColumn="0" w:firstRowLastColumn="0" w:lastRowFirstColumn="0" w:lastRowLastColumn="0"/>
+            <w:tcW w:w="960" w:type="dxa"/>
+            <w:vMerge/>
+          </w:tcPr>
+          <w:p>
+            <w:pPr>
+              <w:rPr>
+                <w:rFonts w:ascii="Calibri" w:eastAsia="Times New Roman" w:hAnsi="Calibri" w:cs="Times New Roman"/>
+                <w:color w:val="000000"/>
+              </w:rPr>
+            </w:pPr>
+          </w:p>
+        </w:tc>
+        <w:tc>
+          <w:tcPr>
+            <w:tcW w:w="960" w:type="dxa"/>
+            <w:noWrap/>
+            <w:hideMark/>
+          </w:tcPr>
+          <w:p>
+            <w:pPr>
+              <w:jc w:val="center"/>
+              <w:cnfStyle w:val="000000000000" w:firstRow="0" w:lastRow="0" w:firstColumn="0" w:lastColumn="0" w:oddVBand="0" w:evenVBand="0" w:oddHBand="0" w:evenHBand="0" w:firstRowFirstColumn="0" w:firstRowLastColumn="0" w:lastRowFirstColumn="0" w:lastRowLastColumn="0"/>
+              <w:rPr>
+                <w:rFonts w:ascii="Calibri" w:eastAsia="Times New Roman" w:hAnsi="Calibri" w:cs="Times New Roman"/>
+                <w:b/>
+                <w:color w:val="000000"/>
+              </w:rPr>
+            </w:pPr>
+            <w:r>
+              <w:rPr>
+                <w:rFonts w:ascii="Calibri" w:eastAsia="Times New Roman" w:hAnsi="Calibri" w:cs="Times New Roman"/>
+                <w:b/>
+                <w:color w:val="000000"/>
+              </w:rPr>
+              <w:t>C</w:t>
+            </w:r>
+          </w:p>
+        </w:tc>
+        <w:tc>
+          <w:tcPr>
+            <w:tcW w:w="960" w:type="dxa"/>
+            <w:noWrap/>
+            <w:hideMark/>
+          </w:tcPr>
+          <w:p>
+            <w:pPr>
+              <w:jc w:val="center"/>
+              <w:cnfStyle w:val="000000000000" w:firstRow="0" w:lastRow="0" w:firstColumn="0" w:lastColumn="0" w:oddVBand="0" w:evenVBand="0" w:oddHBand="0" w:evenHBand="0" w:firstRowFirstColumn="0" w:firstRowLastColumn="0" w:lastRowFirstColumn="0" w:lastRowLastColumn="0"/>
+              <w:rPr>
+                <w:rFonts w:ascii="Calibri" w:eastAsia="Times New Roman" w:hAnsi="Calibri" w:cs="Times New Roman"/>
+                <w:color w:val="000000"/>
+              </w:rPr>
+            </w:pPr>
+            <w:r>
+              <w:rPr>
+                <w:rFonts w:ascii="Calibri" w:eastAsia="Times New Roman" w:hAnsi="Calibri" w:cs="Times New Roman"/>
+                <w:color w:val="000000"/>
+              </w:rPr>
+              <w:t>0</w:t>
+            </w:r>
+          </w:p>
+        </w:tc>
+        <w:tc>
+          <w:tcPr>
+            <w:tcW w:w="960" w:type="dxa"/>
+            <w:noWrap/>
+            <w:hideMark/>
+          </w:tcPr>
+          <w:p>
+            <w:pPr>
+              <w:jc w:val="center"/>
+              <w:cnfStyle w:val="000000000000" w:firstRow="0" w:lastRow="0" w:firstColumn="0" w:lastColumn="0" w:oddVBand="0" w:evenVBand="0" w:oddHBand="0" w:evenHBand="0" w:firstRowFirstColumn="0" w:firstRowLastColumn="0" w:lastRowFirstColumn="0" w:lastRowLastColumn="0"/>
+              <w:rPr>
+                <w:rFonts w:ascii="Calibri" w:eastAsia="Times New Roman" w:hAnsi="Calibri" w:cs="Times New Roman"/>
+                <w:color w:val="000000"/>
+              </w:rPr>
+            </w:pPr>
+            <w:r>
+              <w:rPr>
+                <w:rFonts w:ascii="Calibri" w:eastAsia="Times New Roman" w:hAnsi="Calibri" w:cs="Times New Roman"/>
+                <w:color w:val="000000"/>
+              </w:rPr>
+              <w:t>3</w:t>
+            </w:r>
+          </w:p>
+        </w:tc>
+        <w:tc>
+          <w:tcPr>
+            <w:tcW w:w="960" w:type="dxa"/>
+            <w:shd w:val="clear" w:color="auto" w:fill="92D050"/>
+            <w:noWrap/>
+            <w:hideMark/>
+          </w:tcPr>
+          <w:p>
+            <w:pPr>
+              <w:jc w:val="center"/>
+              <w:cnfStyle w:val="000000000000" w:firstRow="0" w:lastRow="0" w:firstColumn="0" w:lastColumn="0" w:oddVBand="0" w:evenVBand="0" w:oddHBand="0" w:evenHBand="0" w:firstRowFirstColumn="0" w:firstRowLastColumn="0" w:lastRowFirstColumn="0" w:lastRowLastColumn="0"/>
+              <w:rPr>
+                <w:rFonts w:ascii="Calibri" w:eastAsia="Times New Roman" w:hAnsi="Calibri" w:cs="Times New Roman"/>
+                <w:color w:val="000000"/>
+              </w:rPr>
+            </w:pPr>
+            <w:r>
+              <w:rPr>
+                <w:rFonts w:ascii="Calibri" w:eastAsia="Times New Roman" w:hAnsi="Calibri" w:cs="Times New Roman"/>
+                <w:color w:val="000000"/>
+              </w:rPr>
+              <w:t>3</w:t>
+            </w:r>
+          </w:p>
+        </w:tc>
+        <w:tc>
+          <w:tcPr>
+            <w:tcW w:w="960" w:type="dxa"/>
+            <w:noWrap/>
+            <w:hideMark/>
+          </w:tcPr>
+          <w:p>
+            <w:pPr>
+              <w:jc w:val="center"/>
+              <w:cnfStyle w:val="000000000000" w:firstRow="0" w:lastRow="0" w:firstColumn="0" w:lastColumn="0" w:oddVBand="0" w:evenVBand="0" w:oddHBand="0" w:evenHBand="0" w:firstRowFirstColumn="0" w:firstRowLastColumn="0" w:lastRowFirstColumn="0" w:lastRowLastColumn="0"/>
+              <w:rPr>
+                <w:rFonts w:ascii="Calibri" w:eastAsia="Times New Roman" w:hAnsi="Calibri" w:cs="Times New Roman"/>
+                <w:color w:val="000000"/>
+              </w:rPr>
+            </w:pPr>
+            <w:r>
+              <w:rPr>
+                <w:rFonts w:ascii="Calibri" w:eastAsia="Times New Roman" w:hAnsi="Calibri" w:cs="Times New Roman"/>
+                <w:color w:val="000000"/>
+              </w:rPr>
+              <w:t>4</w:t>
+            </w:r>
+          </w:p>
+        </w:tc>
+        <w:tc>
+          <w:tcPr>
+            <w:tcW w:w="960" w:type="dxa"/>
+            <w:noWrap/>
+            <w:hideMark/>
+          </w:tcPr>
+          <w:p>
+            <w:pPr>
+              <w:jc w:val="center"/>
+              <w:cnfStyle w:val="000000000000" w:firstRow="0" w:lastRow="0" w:firstColumn="0" w:lastColumn="0" w:oddVBand="0" w:evenVBand="0" w:oddHBand="0" w:evenHBand="0" w:firstRowFirstColumn="0" w:firstRowLastColumn="0" w:lastRowFirstColumn="0" w:lastRowLastColumn="0"/>
+              <w:rPr>
+                <w:rFonts w:ascii="Calibri" w:eastAsia="Times New Roman" w:hAnsi="Calibri" w:cs="Times New Roman"/>
+                <w:color w:val="000000"/>
+              </w:rPr>
+            </w:pPr>
+            <w:r>
+              <w:rPr>
+                <w:rFonts w:ascii="Calibri" w:eastAsia="Times New Roman" w:hAnsi="Calibri" w:cs="Times New Roman"/>
+                <w:color w:val="000000"/>
+              </w:rPr>
+              <w:t>0</w:t>
+            </w:r>
+          </w:p>
+        </w:tc>
+        <w:tc>
+          <w:tcPr>
+            <w:tcW w:w="960" w:type="dxa"/>
+            <w:noWrap/>
+            <w:hideMark/>
+          </w:tcPr>
+          <w:p>
+            <w:pPr>
+              <w:jc w:val="center"/>
+              <w:cnfStyle w:val="000000000000" w:firstRow="0" w:lastRow="0" w:firstColumn="0" w:lastColumn="0" w:oddVBand="0" w:evenVBand="0" w:oddHBand="0" w:evenHBand="0" w:firstRowFirstColumn="0" w:firstRowLastColumn="0" w:lastRowFirstColumn="0" w:lastRowLastColumn="0"/>
+              <w:rPr>
+                <w:rFonts w:ascii="Calibri" w:eastAsia="Times New Roman" w:hAnsi="Calibri" w:cs="Times New Roman"/>
+                <w:color w:val="000000"/>
+              </w:rPr>
+            </w:pPr>
+            <w:r>
+              <w:rPr>
+                <w:rFonts w:ascii="Calibri" w:eastAsia="Times New Roman" w:hAnsi="Calibri" w:cs="Times New Roman"/>
+                <w:color w:val="000000"/>
+              </w:rPr>
+              <w:t>2</w:t>
+            </w:r>
+          </w:p>
+        </w:tc>
+        <w:tc>
+          <w:tcPr>
+            <w:tcW w:w="960" w:type="dxa"/>
+            <w:noWrap/>
+            <w:hideMark/>
+          </w:tcPr>
+          <w:p>
+            <w:pPr>
+              <w:jc w:val="center"/>
+              <w:cnfStyle w:val="000000000000" w:firstRow="0" w:lastRow="0" w:firstColumn="0" w:lastColumn="0" w:oddVBand="0" w:evenVBand="0" w:oddHBand="0" w:evenHBand="0" w:firstRowFirstColumn="0" w:firstRowLastColumn="0" w:lastRowFirstColumn="0" w:lastRowLastColumn="0"/>
+              <w:rPr>
+                <w:rFonts w:ascii="Calibri" w:eastAsia="Times New Roman" w:hAnsi="Calibri" w:cs="Times New Roman"/>
+                <w:color w:val="000000"/>
+              </w:rPr>
+            </w:pPr>
+            <w:r>
+              <w:rPr>
+                <w:rFonts w:ascii="Calibri" w:eastAsia="Times New Roman" w:hAnsi="Calibri" w:cs="Times New Roman"/>
+                <w:color w:val="000000"/>
+              </w:rPr>
+              <w:t>3</w:t>
+            </w:r>
+          </w:p>
+        </w:tc>
+        <w:tc>
+          <w:tcPr>
+            <w:tcW w:w="960" w:type="dxa"/>
+            <w:noWrap/>
+            <w:hideMark/>
+          </w:tcPr>
+          <w:p>
+            <w:pPr>
+              <w:jc w:val="center"/>
+              <w:cnfStyle w:val="000000000000" w:firstRow="0" w:lastRow="0" w:firstColumn="0" w:lastColumn="0" w:oddVBand="0" w:evenVBand="0" w:oddHBand="0" w:evenHBand="0" w:firstRowFirstColumn="0" w:firstRowLastColumn="0" w:lastRowFirstColumn="0" w:lastRowLastColumn="0"/>
+              <w:rPr>
+                <w:rFonts w:ascii="Calibri" w:eastAsia="Times New Roman" w:hAnsi="Calibri" w:cs="Times New Roman"/>
+                <w:color w:val="000000"/>
+              </w:rPr>
+            </w:pPr>
+            <w:r>
+              <w:rPr>
+                <w:rFonts w:ascii="Calibri" w:eastAsia="Times New Roman" w:hAnsi="Calibri" w:cs="Times New Roman"/>
+                <w:color w:val="000000"/>
+              </w:rPr>
+              <w:t>0</w:t>
+            </w:r>
+          </w:p>
+        </w:tc>
+        <w:tc>
+          <w:tcPr>
+            <w:tcW w:w="960" w:type="dxa"/>
+            <w:noWrap/>
+            <w:hideMark/>
+          </w:tcPr>
+          <w:p>
+            <w:pPr>
+              <w:jc w:val="center"/>
+              <w:cnfStyle w:val="000000000000" w:firstRow="0" w:lastRow="0" w:firstColumn="0" w:lastColumn="0" w:oddVBand="0" w:evenVBand="0" w:oddHBand="0" w:evenHBand="0" w:firstRowFirstColumn="0" w:firstRowLastColumn="0" w:lastRowFirstColumn="0" w:lastRowLastColumn="0"/>
+              <w:rPr>
+                <w:rFonts w:ascii="Calibri" w:eastAsia="Times New Roman" w:hAnsi="Calibri" w:cs="Times New Roman"/>
+                <w:color w:val="000000"/>
+              </w:rPr>
+            </w:pPr>
+            <w:r>
+              <w:rPr>
+                <w:rFonts w:ascii="Calibri" w:eastAsia="Times New Roman" w:hAnsi="Calibri" w:cs="Times New Roman"/>
+                <w:color w:val="000000"/>
+              </w:rPr>
+              <w:t>1</w:t>
+            </w:r>
+          </w:p>
+        </w:tc>
+        <w:tc>
+          <w:tcPr>
+            <w:tcW w:w="960" w:type="dxa"/>
+            <w:noWrap/>
+            <w:hideMark/>
+          </w:tcPr>
+          <w:p>
+            <w:pPr>
+              <w:jc w:val="center"/>
+              <w:cnfStyle w:val="000000000000" w:firstRow="0" w:lastRow="0" w:firstColumn="0" w:lastColumn="0" w:oddVBand="0" w:evenVBand="0" w:oddHBand="0" w:evenHBand="0" w:firstRowFirstColumn="0" w:firstRowLastColumn="0" w:lastRowFirstColumn="0" w:lastRowLastColumn="0"/>
+              <w:rPr>
+                <w:rFonts w:ascii="Calibri" w:eastAsia="Times New Roman" w:hAnsi="Calibri" w:cs="Times New Roman"/>
+                <w:color w:val="000000"/>
+              </w:rPr>
+            </w:pPr>
+            <w:r>
+              <w:rPr>
+                <w:rFonts w:ascii="Calibri" w:eastAsia="Times New Roman" w:hAnsi="Calibri" w:cs="Times New Roman"/>
+                <w:color w:val="000000"/>
+              </w:rPr>
+              <w:t>0</w:t>
+            </w:r>
+          </w:p>
+        </w:tc>
+      </w:tr>
+      <w:tr>
+        <w:trPr>
+          <w:cnfStyle w:val="000000100000" w:firstRow="0" w:lastRow="0" w:firstColumn="0" w:lastColumn="0" w:oddVBand="0" w:evenVBand="0" w:oddHBand="1" w:evenHBand="0" w:firstRowFirstColumn="0" w:firstRowLastColumn="0" w:lastRowFirstColumn="0" w:lastRowLastColumn="0"/>
+          <w:trHeight w:val="300"/>
+          <w:jc w:val="center"/>
+        </w:trPr>
+        <w:tc>
+          <w:tcPr>
+            <w:cnfStyle w:val="001000000000" w:firstRow="0" w:lastRow="0" w:firstColumn="1" w:lastColumn="0" w:oddVBand="0" w:evenVBand="0" w:oddHBand="0" w:evenHBand="0" w:firstRowFirstColumn="0" w:firstRowLastColumn="0" w:lastRowFirstColumn="0" w:lastRowLastColumn="0"/>
+            <w:tcW w:w="960" w:type="dxa"/>
+            <w:vMerge/>
+          </w:tcPr>
+          <w:p>
+            <w:pPr>
+              <w:rPr>
+                <w:rFonts w:ascii="Calibri" w:eastAsia="Times New Roman" w:hAnsi="Calibri" w:cs="Times New Roman"/>
+                <w:color w:val="000000"/>
+              </w:rPr>
+            </w:pPr>
+          </w:p>
+        </w:tc>
+        <w:tc>
+          <w:tcPr>
+            <w:tcW w:w="960" w:type="dxa"/>
+            <w:noWrap/>
+            <w:hideMark/>
+          </w:tcPr>
+          <w:p>
+            <w:pPr>
+              <w:jc w:val="center"/>
+              <w:cnfStyle w:val="000000100000" w:firstRow="0" w:lastRow="0" w:firstColumn="0" w:lastColumn="0" w:oddVBand="0" w:evenVBand="0" w:oddHBand="1" w:evenHBand="0" w:firstRowFirstColumn="0" w:firstRowLastColumn="0" w:lastRowFirstColumn="0" w:lastRowLastColumn="0"/>
+              <w:rPr>
+                <w:rFonts w:ascii="Calibri" w:eastAsia="Times New Roman" w:hAnsi="Calibri" w:cs="Times New Roman"/>
+                <w:b/>
+                <w:color w:val="000000"/>
+              </w:rPr>
+            </w:pPr>
+            <w:r>
+              <w:rPr>
+                <w:rFonts w:ascii="Calibri" w:eastAsia="Times New Roman" w:hAnsi="Calibri" w:cs="Times New Roman"/>
+                <w:b/>
+                <w:color w:val="000000"/>
+              </w:rPr>
+              <w:t>D</w:t>
+            </w:r>
+          </w:p>
+        </w:tc>
+        <w:tc>
+          <w:tcPr>
+            <w:tcW w:w="960" w:type="dxa"/>
+            <w:noWrap/>
+            <w:hideMark/>
+          </w:tcPr>
+          <w:p>
+            <w:pPr>
+              <w:jc w:val="center"/>
+              <w:cnfStyle w:val="000000100000" w:firstRow="0" w:lastRow="0" w:firstColumn="0" w:lastColumn="0" w:oddVBand="0" w:evenVBand="0" w:oddHBand="1" w:evenHBand="0" w:firstRowFirstColumn="0" w:firstRowLastColumn="0" w:lastRowFirstColumn="0" w:lastRowLastColumn="0"/>
+              <w:rPr>
+                <w:rFonts w:ascii="Calibri" w:eastAsia="Times New Roman" w:hAnsi="Calibri" w:cs="Times New Roman"/>
+                <w:color w:val="000000"/>
+              </w:rPr>
+            </w:pPr>
+            <w:r>
+              <w:rPr>
+                <w:rFonts w:ascii="Calibri" w:eastAsia="Times New Roman" w:hAnsi="Calibri" w:cs="Times New Roman"/>
+                <w:color w:val="000000"/>
+              </w:rPr>
+              <w:t>0</w:t>
+            </w:r>
+          </w:p>
+        </w:tc>
+        <w:tc>
+          <w:tcPr>
+            <w:tcW w:w="960" w:type="dxa"/>
+            <w:noWrap/>
+            <w:hideMark/>
+          </w:tcPr>
+          <w:p>
+            <w:pPr>
+              <w:jc w:val="center"/>
+              <w:cnfStyle w:val="000000100000" w:firstRow="0" w:lastRow="0" w:firstColumn="0" w:lastColumn="0" w:oddVBand="0" w:evenVBand="0" w:oddHBand="1" w:evenHBand="0" w:firstRowFirstColumn="0" w:firstRowLastColumn="0" w:lastRowFirstColumn="0" w:lastRowLastColumn="0"/>
+              <w:rPr>
+                <w:rFonts w:ascii="Calibri" w:eastAsia="Times New Roman" w:hAnsi="Calibri" w:cs="Times New Roman"/>
+                <w:color w:val="000000"/>
+              </w:rPr>
+            </w:pPr>
+            <w:r>
+              <w:rPr>
+                <w:rFonts w:ascii="Calibri" w:eastAsia="Times New Roman" w:hAnsi="Calibri" w:cs="Times New Roman"/>
+                <w:color w:val="000000"/>
+              </w:rPr>
+              <w:t>0</w:t>
+            </w:r>
+          </w:p>
+        </w:tc>
+        <w:tc>
+          <w:tcPr>
+            <w:tcW w:w="960" w:type="dxa"/>
+            <w:noWrap/>
+            <w:hideMark/>
+          </w:tcPr>
+          <w:p>
+            <w:pPr>
+              <w:jc w:val="center"/>
+              <w:cnfStyle w:val="000000100000" w:firstRow="0" w:lastRow="0" w:firstColumn="0" w:lastColumn="0" w:oddVBand="0" w:evenVBand="0" w:oddHBand="1" w:evenHBand="0" w:firstRowFirstColumn="0" w:firstRowLastColumn="0" w:lastRowFirstColumn="0" w:lastRowLastColumn="0"/>
+              <w:rPr>
+                <w:rFonts w:ascii="Calibri" w:eastAsia="Times New Roman" w:hAnsi="Calibri" w:cs="Times New Roman"/>
+                <w:color w:val="000000"/>
+              </w:rPr>
+            </w:pPr>
+            <w:r>
+              <w:rPr>
+                <w:rFonts w:ascii="Calibri" w:eastAsia="Times New Roman" w:hAnsi="Calibri" w:cs="Times New Roman"/>
+                <w:color w:val="000000"/>
+              </w:rPr>
+              <w:t>0</w:t>
+            </w:r>
+          </w:p>
+        </w:tc>
+        <w:tc>
+          <w:tcPr>
+            <w:tcW w:w="960" w:type="dxa"/>
+            <w:shd w:val="clear" w:color="auto" w:fill="92D050"/>
+            <w:noWrap/>
+            <w:hideMark/>
+          </w:tcPr>
+          <w:p>
+            <w:pPr>
+              <w:jc w:val="center"/>
+              <w:cnfStyle w:val="000000100000" w:firstRow="0" w:lastRow="0" w:firstColumn="0" w:lastColumn="0" w:oddVBand="0" w:evenVBand="0" w:oddHBand="1" w:evenHBand="0" w:firstRowFirstColumn="0" w:firstRowLastColumn="0" w:lastRowFirstColumn="0" w:lastRowLastColumn="0"/>
+              <w:rPr>
+                <w:rFonts w:ascii="Calibri" w:eastAsia="Times New Roman" w:hAnsi="Calibri" w:cs="Times New Roman"/>
+                <w:color w:val="000000"/>
+              </w:rPr>
+            </w:pPr>
+            <w:r>
+              <w:rPr>
+                <w:rFonts w:ascii="Calibri" w:eastAsia="Times New Roman" w:hAnsi="Calibri" w:cs="Times New Roman"/>
+                <w:color w:val="000000"/>
+              </w:rPr>
+              <w:t>11</w:t>
+            </w:r>
+          </w:p>
+        </w:tc>
+        <w:tc>
+          <w:tcPr>
+            <w:tcW w:w="960" w:type="dxa"/>
+            <w:noWrap/>
+            <w:hideMark/>
+          </w:tcPr>
+          <w:p>
+            <w:pPr>
+              <w:jc w:val="center"/>
+              <w:cnfStyle w:val="000000100000" w:firstRow="0" w:lastRow="0" w:firstColumn="0" w:lastColumn="0" w:oddVBand="0" w:evenVBand="0" w:oddHBand="1" w:evenHBand="0" w:firstRowFirstColumn="0" w:firstRowLastColumn="0" w:lastRowFirstColumn="0" w:lastRowLastColumn="0"/>
+              <w:rPr>
+                <w:rFonts w:ascii="Calibri" w:eastAsia="Times New Roman" w:hAnsi="Calibri" w:cs="Times New Roman"/>
+                <w:color w:val="000000"/>
+              </w:rPr>
+            </w:pPr>
+            <w:r>
+              <w:rPr>
+                <w:rFonts w:ascii="Calibri" w:eastAsia="Times New Roman" w:hAnsi="Calibri" w:cs="Times New Roman"/>
+                <w:color w:val="000000"/>
+              </w:rPr>
+              <w:t>1</w:t>
+            </w:r>
+          </w:p>
+        </w:tc>
+        <w:tc>
+          <w:tcPr>
+            <w:tcW w:w="960" w:type="dxa"/>
+            <w:noWrap/>
+            <w:hideMark/>
+          </w:tcPr>
+          <w:p>
+            <w:pPr>
+              <w:jc w:val="center"/>
+              <w:cnfStyle w:val="000000100000" w:firstRow="0" w:lastRow="0" w:firstColumn="0" w:lastColumn="0" w:oddVBand="0" w:evenVBand="0" w:oddHBand="1" w:evenHBand="0" w:firstRowFirstColumn="0" w:firstRowLastColumn="0" w:lastRowFirstColumn="0" w:lastRowLastColumn="0"/>
+              <w:rPr>
+                <w:rFonts w:ascii="Calibri" w:eastAsia="Times New Roman" w:hAnsi="Calibri" w:cs="Times New Roman"/>
+                <w:color w:val="000000"/>
+              </w:rPr>
+            </w:pPr>
+            <w:r>
+              <w:rPr>
+                <w:rFonts w:ascii="Calibri" w:eastAsia="Times New Roman" w:hAnsi="Calibri" w:cs="Times New Roman"/>
+                <w:color w:val="000000"/>
+              </w:rPr>
+              <w:t>4</w:t>
+            </w:r>
+          </w:p>
+        </w:tc>
+        <w:tc>
+          <w:tcPr>
+            <w:tcW w:w="960" w:type="dxa"/>
+            <w:noWrap/>
+            <w:hideMark/>
+          </w:tcPr>
+          <w:p>
+            <w:pPr>
+              <w:jc w:val="center"/>
+              <w:cnfStyle w:val="000000100000" w:firstRow="0" w:lastRow="0" w:firstColumn="0" w:lastColumn="0" w:oddVBand="0" w:evenVBand="0" w:oddHBand="1" w:evenHBand="0" w:firstRowFirstColumn="0" w:firstRowLastColumn="0" w:lastRowFirstColumn="0" w:lastRowLastColumn="0"/>
+              <w:rPr>
+                <w:rFonts w:ascii="Calibri" w:eastAsia="Times New Roman" w:hAnsi="Calibri" w:cs="Times New Roman"/>
+                <w:color w:val="000000"/>
+              </w:rPr>
+            </w:pPr>
+            <w:r>
+              <w:rPr>
+                <w:rFonts w:ascii="Calibri" w:eastAsia="Times New Roman" w:hAnsi="Calibri" w:cs="Times New Roman"/>
+                <w:color w:val="000000"/>
+              </w:rPr>
+              <w:t>0</w:t>
+            </w:r>
+          </w:p>
+        </w:tc>
+        <w:tc>
+          <w:tcPr>
+            <w:tcW w:w="960" w:type="dxa"/>
+            <w:noWrap/>
+            <w:hideMark/>
+          </w:tcPr>
+          <w:p>
+            <w:pPr>
+              <w:jc w:val="center"/>
+              <w:cnfStyle w:val="000000100000" w:firstRow="0" w:lastRow="0" w:firstColumn="0" w:lastColumn="0" w:oddVBand="0" w:evenVBand="0" w:oddHBand="1" w:evenHBand="0" w:firstRowFirstColumn="0" w:firstRowLastColumn="0" w:lastRowFirstColumn="0" w:lastRowLastColumn="0"/>
+              <w:rPr>
+                <w:rFonts w:ascii="Calibri" w:eastAsia="Times New Roman" w:hAnsi="Calibri" w:cs="Times New Roman"/>
+                <w:color w:val="000000"/>
+              </w:rPr>
+            </w:pPr>
+            <w:r>
+              <w:rPr>
+                <w:rFonts w:ascii="Calibri" w:eastAsia="Times New Roman" w:hAnsi="Calibri" w:cs="Times New Roman"/>
+                <w:color w:val="000000"/>
+              </w:rPr>
+              <w:t>0</w:t>
+            </w:r>
+          </w:p>
+        </w:tc>
+        <w:tc>
+          <w:tcPr>
+            <w:tcW w:w="960" w:type="dxa"/>
+            <w:noWrap/>
+            <w:hideMark/>
+          </w:tcPr>
+          <w:p>
+            <w:pPr>
+              <w:jc w:val="center"/>
+              <w:cnfStyle w:val="000000100000" w:firstRow="0" w:lastRow="0" w:firstColumn="0" w:lastColumn="0" w:oddVBand="0" w:evenVBand="0" w:oddHBand="1" w:evenHBand="0" w:firstRowFirstColumn="0" w:firstRowLastColumn="0" w:lastRowFirstColumn="0" w:lastRowLastColumn="0"/>
+              <w:rPr>
+                <w:rFonts w:ascii="Calibri" w:eastAsia="Times New Roman" w:hAnsi="Calibri" w:cs="Times New Roman"/>
+                <w:color w:val="000000"/>
+              </w:rPr>
+            </w:pPr>
+            <w:r>
+              <w:rPr>
+                <w:rFonts w:ascii="Calibri" w:eastAsia="Times New Roman" w:hAnsi="Calibri" w:cs="Times New Roman"/>
+                <w:color w:val="000000"/>
+              </w:rPr>
+              <w:t>0</w:t>
+            </w:r>
+          </w:p>
+        </w:tc>
+        <w:tc>
+          <w:tcPr>
+            <w:tcW w:w="960" w:type="dxa"/>
+            <w:noWrap/>
+            <w:hideMark/>
+          </w:tcPr>
+          <w:p>
+            <w:pPr>
+              <w:jc w:val="center"/>
+              <w:cnfStyle w:val="000000100000" w:firstRow="0" w:lastRow="0" w:firstColumn="0" w:lastColumn="0" w:oddVBand="0" w:evenVBand="0" w:oddHBand="1" w:evenHBand="0" w:firstRowFirstColumn="0" w:firstRowLastColumn="0" w:lastRowFirstColumn="0" w:lastRowLastColumn="0"/>
+              <w:rPr>
+                <w:rFonts w:ascii="Calibri" w:eastAsia="Times New Roman" w:hAnsi="Calibri" w:cs="Times New Roman"/>
+                <w:color w:val="000000"/>
+              </w:rPr>
+            </w:pPr>
+            <w:r>
+              <w:rPr>
+                <w:rFonts w:ascii="Calibri" w:eastAsia="Times New Roman" w:hAnsi="Calibri" w:cs="Times New Roman"/>
+                <w:color w:val="000000"/>
+              </w:rPr>
+              <w:t>0</w:t>
+            </w:r>
+          </w:p>
+        </w:tc>
+      </w:tr>
+      <w:tr>
+        <w:trPr>
+          <w:trHeight w:val="300"/>
+          <w:jc w:val="center"/>
+        </w:trPr>
+        <w:tc>
+          <w:tcPr>
+            <w:cnfStyle w:val="001000000000" w:firstRow="0" w:lastRow="0" w:firstColumn="1" w:lastColumn="0" w:oddVBand="0" w:evenVBand="0" w:oddHBand="0" w:evenHBand="0" w:firstRowFirstColumn="0" w:firstRowLastColumn="0" w:lastRowFirstColumn="0" w:lastRowLastColumn="0"/>
+            <w:tcW w:w="960" w:type="dxa"/>
+            <w:vMerge/>
+          </w:tcPr>
+          <w:p>
+            <w:pPr>
+              <w:rPr>
+                <w:rFonts w:ascii="Calibri" w:eastAsia="Times New Roman" w:hAnsi="Calibri" w:cs="Times New Roman"/>
+                <w:color w:val="000000"/>
+              </w:rPr>
+            </w:pPr>
+          </w:p>
+        </w:tc>
+        <w:tc>
+          <w:tcPr>
+            <w:tcW w:w="960" w:type="dxa"/>
+            <w:noWrap/>
+            <w:hideMark/>
+          </w:tcPr>
+          <w:p>
+            <w:pPr>
+              <w:jc w:val="center"/>
+              <w:cnfStyle w:val="000000000000" w:firstRow="0" w:lastRow="0" w:firstColumn="0" w:lastColumn="0" w:oddVBand="0" w:evenVBand="0" w:oddHBand="0" w:evenHBand="0" w:firstRowFirstColumn="0" w:firstRowLastColumn="0" w:lastRowFirstColumn="0" w:lastRowLastColumn="0"/>
+              <w:rPr>
+                <w:rFonts w:ascii="Calibri" w:eastAsia="Times New Roman" w:hAnsi="Calibri" w:cs="Times New Roman"/>
+                <w:b/>
+                <w:color w:val="000000"/>
+              </w:rPr>
+            </w:pPr>
+            <w:r>
+              <w:rPr>
+                <w:rFonts w:ascii="Calibri" w:eastAsia="Times New Roman" w:hAnsi="Calibri" w:cs="Times New Roman"/>
+                <w:b/>
+                <w:color w:val="000000"/>
+              </w:rPr>
+              <w:t>E</w:t>
+            </w:r>
+          </w:p>
+        </w:tc>
+        <w:tc>
+          <w:tcPr>
+            <w:tcW w:w="960" w:type="dxa"/>
+            <w:noWrap/>
+            <w:hideMark/>
+          </w:tcPr>
+          <w:p>
+            <w:pPr>
+              <w:jc w:val="center"/>
+              <w:cnfStyle w:val="000000000000" w:firstRow="0" w:lastRow="0" w:firstColumn="0" w:lastColumn="0" w:oddVBand="0" w:evenVBand="0" w:oddHBand="0" w:evenHBand="0" w:firstRowFirstColumn="0" w:firstRowLastColumn="0" w:lastRowFirstColumn="0" w:lastRowLastColumn="0"/>
+              <w:rPr>
+                <w:rFonts w:ascii="Calibri" w:eastAsia="Times New Roman" w:hAnsi="Calibri" w:cs="Times New Roman"/>
+                <w:color w:val="000000"/>
+              </w:rPr>
+            </w:pPr>
+            <w:r>
+              <w:rPr>
+                <w:rFonts w:ascii="Calibri" w:eastAsia="Times New Roman" w:hAnsi="Calibri" w:cs="Times New Roman"/>
+                <w:color w:val="000000"/>
+              </w:rPr>
+              <w:t>0</w:t>
+            </w:r>
+          </w:p>
+        </w:tc>
+        <w:tc>
+          <w:tcPr>
+            <w:tcW w:w="960" w:type="dxa"/>
+            <w:noWrap/>
+            <w:hideMark/>
+          </w:tcPr>
+          <w:p>
+            <w:pPr>
+              <w:jc w:val="center"/>
+              <w:cnfStyle w:val="000000000000" w:firstRow="0" w:lastRow="0" w:firstColumn="0" w:lastColumn="0" w:oddVBand="0" w:evenVBand="0" w:oddHBand="0" w:evenHBand="0" w:firstRowFirstColumn="0" w:firstRowLastColumn="0" w:lastRowFirstColumn="0" w:lastRowLastColumn="0"/>
+              <w:rPr>
+                <w:rFonts w:ascii="Calibri" w:eastAsia="Times New Roman" w:hAnsi="Calibri" w:cs="Times New Roman"/>
+                <w:color w:val="000000"/>
+              </w:rPr>
+            </w:pPr>
+            <w:r>
+              <w:rPr>
+                <w:rFonts w:ascii="Calibri" w:eastAsia="Times New Roman" w:hAnsi="Calibri" w:cs="Times New Roman"/>
+                <w:color w:val="000000"/>
+              </w:rPr>
+              <w:t>0</w:t>
+            </w:r>
+          </w:p>
+        </w:tc>
+        <w:tc>
+          <w:tcPr>
+            <w:tcW w:w="960" w:type="dxa"/>
+            <w:noWrap/>
+            <w:hideMark/>
+          </w:tcPr>
+          <w:p>
+            <w:pPr>
+              <w:jc w:val="center"/>
+              <w:cnfStyle w:val="000000000000" w:firstRow="0" w:lastRow="0" w:firstColumn="0" w:lastColumn="0" w:oddVBand="0" w:evenVBand="0" w:oddHBand="0" w:evenHBand="0" w:firstRowFirstColumn="0" w:firstRowLastColumn="0" w:lastRowFirstColumn="0" w:lastRowLastColumn="0"/>
+              <w:rPr>
+                <w:rFonts w:ascii="Calibri" w:eastAsia="Times New Roman" w:hAnsi="Calibri" w:cs="Times New Roman"/>
+                <w:color w:val="000000"/>
+              </w:rPr>
+            </w:pPr>
+            <w:r>
+              <w:rPr>
+                <w:rFonts w:ascii="Calibri" w:eastAsia="Times New Roman" w:hAnsi="Calibri" w:cs="Times New Roman"/>
+                <w:color w:val="000000"/>
+              </w:rPr>
+              <w:t>0</w:t>
+            </w:r>
+          </w:p>
+        </w:tc>
+        <w:tc>
+          <w:tcPr>
+            <w:tcW w:w="960" w:type="dxa"/>
+            <w:noWrap/>
+            <w:hideMark/>
+          </w:tcPr>
+          <w:p>
+            <w:pPr>
+              <w:jc w:val="center"/>
+              <w:cnfStyle w:val="000000000000" w:firstRow="0" w:lastRow="0" w:firstColumn="0" w:lastColumn="0" w:oddVBand="0" w:evenVBand="0" w:oddHBand="0" w:evenHBand="0" w:firstRowFirstColumn="0" w:firstRowLastColumn="0" w:lastRowFirstColumn="0" w:lastRowLastColumn="0"/>
+              <w:rPr>
+                <w:rFonts w:ascii="Calibri" w:eastAsia="Times New Roman" w:hAnsi="Calibri" w:cs="Times New Roman"/>
+                <w:color w:val="000000"/>
+              </w:rPr>
+            </w:pPr>
+            <w:r>
+              <w:rPr>
+                <w:rFonts w:ascii="Calibri" w:eastAsia="Times New Roman" w:hAnsi="Calibri" w:cs="Times New Roman"/>
+                <w:color w:val="000000"/>
+              </w:rPr>
+              <w:t>0</w:t>
+            </w:r>
+          </w:p>
+        </w:tc>
+        <w:tc>
+          <w:tcPr>
+            <w:tcW w:w="960" w:type="dxa"/>
+            <w:shd w:val="clear" w:color="auto" w:fill="92D050"/>
+            <w:noWrap/>
+            <w:hideMark/>
+          </w:tcPr>
+          <w:p>
+            <w:pPr>
+              <w:jc w:val="center"/>
+              <w:cnfStyle w:val="000000000000" w:firstRow="0" w:lastRow="0" w:firstColumn="0" w:lastColumn="0" w:oddVBand="0" w:evenVBand="0" w:oddHBand="0" w:evenHBand="0" w:firstRowFirstColumn="0" w:firstRowLastColumn="0" w:lastRowFirstColumn="0" w:lastRowLastColumn="0"/>
+              <w:rPr>
+                <w:rFonts w:ascii="Calibri" w:eastAsia="Times New Roman" w:hAnsi="Calibri" w:cs="Times New Roman"/>
+                <w:color w:val="000000"/>
+              </w:rPr>
+            </w:pPr>
+            <w:r>
+              <w:rPr>
+                <w:rFonts w:ascii="Calibri" w:eastAsia="Times New Roman" w:hAnsi="Calibri" w:cs="Times New Roman"/>
+                <w:color w:val="000000"/>
+              </w:rPr>
+              <w:t>14</w:t>
+            </w:r>
+          </w:p>
+        </w:tc>
+        <w:tc>
+          <w:tcPr>
+            <w:tcW w:w="960" w:type="dxa"/>
+            <w:noWrap/>
+            <w:hideMark/>
+          </w:tcPr>
+          <w:p>
+            <w:pPr>
+              <w:jc w:val="center"/>
+              <w:cnfStyle w:val="000000000000" w:firstRow="0" w:lastRow="0" w:firstColumn="0" w:lastColumn="0" w:oddVBand="0" w:evenVBand="0" w:oddHBand="0" w:evenHBand="0" w:firstRowFirstColumn="0" w:firstRowLastColumn="0" w:lastRowFirstColumn="0" w:lastRowLastColumn="0"/>
+              <w:rPr>
+                <w:rFonts w:ascii="Calibri" w:eastAsia="Times New Roman" w:hAnsi="Calibri" w:cs="Times New Roman"/>
+                <w:color w:val="000000"/>
+              </w:rPr>
+            </w:pPr>
+            <w:r>
+              <w:rPr>
+                <w:rFonts w:ascii="Calibri" w:eastAsia="Times New Roman" w:hAnsi="Calibri" w:cs="Times New Roman"/>
+                <w:color w:val="000000"/>
+              </w:rPr>
+              <w:t>0</w:t>
+            </w:r>
+          </w:p>
+        </w:tc>
+        <w:tc>
+          <w:tcPr>
+            <w:tcW w:w="960" w:type="dxa"/>
+            <w:noWrap/>
+            <w:hideMark/>
+          </w:tcPr>
+          <w:p>
+            <w:pPr>
+              <w:jc w:val="center"/>
+              <w:cnfStyle w:val="000000000000" w:firstRow="0" w:lastRow="0" w:firstColumn="0" w:lastColumn="0" w:oddVBand="0" w:evenVBand="0" w:oddHBand="0" w:evenHBand="0" w:firstRowFirstColumn="0" w:firstRowLastColumn="0" w:lastRowFirstColumn="0" w:lastRowLastColumn="0"/>
+              <w:rPr>
+                <w:rFonts w:ascii="Calibri" w:eastAsia="Times New Roman" w:hAnsi="Calibri" w:cs="Times New Roman"/>
+                <w:color w:val="000000"/>
+              </w:rPr>
+            </w:pPr>
+            <w:r>
+              <w:rPr>
+                <w:rFonts w:ascii="Calibri" w:eastAsia="Times New Roman" w:hAnsi="Calibri" w:cs="Times New Roman"/>
+                <w:color w:val="000000"/>
+              </w:rPr>
+              <w:t>0</w:t>
+            </w:r>
+          </w:p>
+        </w:tc>
+        <w:tc>
+          <w:tcPr>
+            <w:tcW w:w="960" w:type="dxa"/>
+            <w:noWrap/>
+            <w:hideMark/>
+          </w:tcPr>
+          <w:p>
+            <w:pPr>
+              <w:jc w:val="center"/>
+              <w:cnfStyle w:val="000000000000" w:firstRow="0" w:lastRow="0" w:firstColumn="0" w:lastColumn="0" w:oddVBand="0" w:evenVBand="0" w:oddHBand="0" w:evenHBand="0" w:firstRowFirstColumn="0" w:firstRowLastColumn="0" w:lastRowFirstColumn="0" w:lastRowLastColumn="0"/>
+              <w:rPr>
+                <w:rFonts w:ascii="Calibri" w:eastAsia="Times New Roman" w:hAnsi="Calibri" w:cs="Times New Roman"/>
+                <w:color w:val="000000"/>
+              </w:rPr>
+            </w:pPr>
+            <w:r>
+              <w:rPr>
+                <w:rFonts w:ascii="Calibri" w:eastAsia="Times New Roman" w:hAnsi="Calibri" w:cs="Times New Roman"/>
+                <w:color w:val="000000"/>
+              </w:rPr>
+              <w:t>0</w:t>
+            </w:r>
+          </w:p>
+        </w:tc>
+        <w:tc>
+          <w:tcPr>
+            <w:tcW w:w="960" w:type="dxa"/>
+            <w:noWrap/>
+            <w:hideMark/>
+          </w:tcPr>
+          <w:p>
+            <w:pPr>
+              <w:jc w:val="center"/>
+              <w:cnfStyle w:val="000000000000" w:firstRow="0" w:lastRow="0" w:firstColumn="0" w:lastColumn="0" w:oddVBand="0" w:evenVBand="0" w:oddHBand="0" w:evenHBand="0" w:firstRowFirstColumn="0" w:firstRowLastColumn="0" w:lastRowFirstColumn="0" w:lastRowLastColumn="0"/>
+              <w:rPr>
+                <w:rFonts w:ascii="Calibri" w:eastAsia="Times New Roman" w:hAnsi="Calibri" w:cs="Times New Roman"/>
+                <w:color w:val="000000"/>
+              </w:rPr>
+            </w:pPr>
+            <w:r>
+              <w:rPr>
+                <w:rFonts w:ascii="Calibri" w:eastAsia="Times New Roman" w:hAnsi="Calibri" w:cs="Times New Roman"/>
+                <w:color w:val="000000"/>
+              </w:rPr>
+              <w:t>2</w:t>
+            </w:r>
+          </w:p>
+        </w:tc>
+        <w:tc>
+          <w:tcPr>
+            <w:tcW w:w="960" w:type="dxa"/>
+            <w:noWrap/>
+            <w:hideMark/>
+          </w:tcPr>
+          <w:p>
+            <w:pPr>
+              <w:jc w:val="center"/>
+              <w:cnfStyle w:val="000000000000" w:firstRow="0" w:lastRow="0" w:firstColumn="0" w:lastColumn="0" w:oddVBand="0" w:evenVBand="0" w:oddHBand="0" w:evenHBand="0" w:firstRowFirstColumn="0" w:firstRowLastColumn="0" w:lastRowFirstColumn="0" w:lastRowLastColumn="0"/>
+              <w:rPr>
+                <w:rFonts w:ascii="Calibri" w:eastAsia="Times New Roman" w:hAnsi="Calibri" w:cs="Times New Roman"/>
+                <w:color w:val="000000"/>
+              </w:rPr>
+            </w:pPr>
+            <w:r>
+              <w:rPr>
+                <w:rFonts w:ascii="Calibri" w:eastAsia="Times New Roman" w:hAnsi="Calibri" w:cs="Times New Roman"/>
+                <w:color w:val="000000"/>
+              </w:rPr>
+              <w:t>0</w:t>
+            </w:r>
+          </w:p>
+        </w:tc>
+      </w:tr>
+      <w:tr>
+        <w:trPr>
+          <w:cnfStyle w:val="000000100000" w:firstRow="0" w:lastRow="0" w:firstColumn="0" w:lastColumn="0" w:oddVBand="0" w:evenVBand="0" w:oddHBand="1" w:evenHBand="0" w:firstRowFirstColumn="0" w:firstRowLastColumn="0" w:lastRowFirstColumn="0" w:lastRowLastColumn="0"/>
+          <w:trHeight w:val="300"/>
+          <w:jc w:val="center"/>
+        </w:trPr>
+        <w:tc>
+          <w:tcPr>
+            <w:cnfStyle w:val="001000000000" w:firstRow="0" w:lastRow="0" w:firstColumn="1" w:lastColumn="0" w:oddVBand="0" w:evenVBand="0" w:oddHBand="0" w:evenHBand="0" w:firstRowFirstColumn="0" w:firstRowLastColumn="0" w:lastRowFirstColumn="0" w:lastRowLastColumn="0"/>
+            <w:tcW w:w="960" w:type="dxa"/>
+            <w:vMerge/>
+          </w:tcPr>
+          <w:p>
+            <w:pPr>
+              <w:rPr>
+                <w:rFonts w:ascii="Calibri" w:eastAsia="Times New Roman" w:hAnsi="Calibri" w:cs="Times New Roman"/>
+                <w:color w:val="000000"/>
+              </w:rPr>
+            </w:pPr>
+          </w:p>
+        </w:tc>
+        <w:tc>
+          <w:tcPr>
+            <w:tcW w:w="960" w:type="dxa"/>
+            <w:noWrap/>
+            <w:hideMark/>
+          </w:tcPr>
+          <w:p>
+            <w:pPr>
+              <w:jc w:val="center"/>
+              <w:cnfStyle w:val="000000100000" w:firstRow="0" w:lastRow="0" w:firstColumn="0" w:lastColumn="0" w:oddVBand="0" w:evenVBand="0" w:oddHBand="1" w:evenHBand="0" w:firstRowFirstColumn="0" w:firstRowLastColumn="0" w:lastRowFirstColumn="0" w:lastRowLastColumn="0"/>
+              <w:rPr>
+                <w:rFonts w:ascii="Calibri" w:eastAsia="Times New Roman" w:hAnsi="Calibri" w:cs="Times New Roman"/>
+                <w:b/>
+                <w:color w:val="000000"/>
+              </w:rPr>
+            </w:pPr>
+            <w:r>
+              <w:rPr>
+                <w:rFonts w:ascii="Calibri" w:eastAsia="Times New Roman" w:hAnsi="Calibri" w:cs="Times New Roman"/>
+                <w:b/>
+                <w:color w:val="000000"/>
+              </w:rPr>
+              <w:t>F</w:t>
+            </w:r>
+          </w:p>
+        </w:tc>
+        <w:tc>
+          <w:tcPr>
+            <w:tcW w:w="960" w:type="dxa"/>
+            <w:noWrap/>
+            <w:hideMark/>
+          </w:tcPr>
+          <w:p>
+            <w:pPr>
+              <w:jc w:val="center"/>
+              <w:cnfStyle w:val="000000100000" w:firstRow="0" w:lastRow="0" w:firstColumn="0" w:lastColumn="0" w:oddVBand="0" w:evenVBand="0" w:oddHBand="1" w:evenHBand="0" w:firstRowFirstColumn="0" w:firstRowLastColumn="0" w:lastRowFirstColumn="0" w:lastRowLastColumn="0"/>
+              <w:rPr>
+                <w:rFonts w:ascii="Calibri" w:eastAsia="Times New Roman" w:hAnsi="Calibri" w:cs="Times New Roman"/>
+                <w:color w:val="000000"/>
+              </w:rPr>
+            </w:pPr>
+            <w:r>
+              <w:rPr>
+                <w:rFonts w:ascii="Calibri" w:eastAsia="Times New Roman" w:hAnsi="Calibri" w:cs="Times New Roman"/>
+                <w:color w:val="000000"/>
+              </w:rPr>
+              <w:t>0</w:t>
+            </w:r>
+          </w:p>
+        </w:tc>
+        <w:tc>
+          <w:tcPr>
+            <w:tcW w:w="960" w:type="dxa"/>
+            <w:noWrap/>
+            <w:hideMark/>
+          </w:tcPr>
+          <w:p>
+            <w:pPr>
+              <w:jc w:val="center"/>
+              <w:cnfStyle w:val="000000100000" w:firstRow="0" w:lastRow="0" w:firstColumn="0" w:lastColumn="0" w:oddVBand="0" w:evenVBand="0" w:oddHBand="1" w:evenHBand="0" w:firstRowFirstColumn="0" w:firstRowLastColumn="0" w:lastRowFirstColumn="0" w:lastRowLastColumn="0"/>
+              <w:rPr>
+                <w:rFonts w:ascii="Calibri" w:eastAsia="Times New Roman" w:hAnsi="Calibri" w:cs="Times New Roman"/>
+                <w:color w:val="000000"/>
+              </w:rPr>
+            </w:pPr>
+            <w:r>
+              <w:rPr>
+                <w:rFonts w:ascii="Calibri" w:eastAsia="Times New Roman" w:hAnsi="Calibri" w:cs="Times New Roman"/>
+                <w:color w:val="000000"/>
+              </w:rPr>
+              <w:t>0</w:t>
+            </w:r>
+          </w:p>
+        </w:tc>
+        <w:tc>
+          <w:tcPr>
+            <w:tcW w:w="960" w:type="dxa"/>
+            <w:noWrap/>
+            <w:hideMark/>
+          </w:tcPr>
+          <w:p>
+            <w:pPr>
+              <w:jc w:val="center"/>
+              <w:cnfStyle w:val="000000100000" w:firstRow="0" w:lastRow="0" w:firstColumn="0" w:lastColumn="0" w:oddVBand="0" w:evenVBand="0" w:oddHBand="1" w:evenHBand="0" w:firstRowFirstColumn="0" w:firstRowLastColumn="0" w:lastRowFirstColumn="0" w:lastRowLastColumn="0"/>
+              <w:rPr>
+                <w:rFonts w:ascii="Calibri" w:eastAsia="Times New Roman" w:hAnsi="Calibri" w:cs="Times New Roman"/>
+                <w:color w:val="000000"/>
+              </w:rPr>
+            </w:pPr>
+            <w:r>
+              <w:rPr>
+                <w:rFonts w:ascii="Calibri" w:eastAsia="Times New Roman" w:hAnsi="Calibri" w:cs="Times New Roman"/>
+                <w:color w:val="000000"/>
+              </w:rPr>
+              <w:t>1</w:t>
+            </w:r>
+          </w:p>
+        </w:tc>
+        <w:tc>
+          <w:tcPr>
+            <w:tcW w:w="960" w:type="dxa"/>
+            <w:noWrap/>
+            <w:hideMark/>
+          </w:tcPr>
+          <w:p>
+            <w:pPr>
+              <w:jc w:val="center"/>
+              <w:cnfStyle w:val="000000100000" w:firstRow="0" w:lastRow="0" w:firstColumn="0" w:lastColumn="0" w:oddVBand="0" w:evenVBand="0" w:oddHBand="1" w:evenHBand="0" w:firstRowFirstColumn="0" w:firstRowLastColumn="0" w:lastRowFirstColumn="0" w:lastRowLastColumn="0"/>
+              <w:rPr>
+                <w:rFonts w:ascii="Calibri" w:eastAsia="Times New Roman" w:hAnsi="Calibri" w:cs="Times New Roman"/>
+                <w:color w:val="000000"/>
+              </w:rPr>
+            </w:pPr>
+            <w:r>
+              <w:rPr>
+                <w:rFonts w:ascii="Calibri" w:eastAsia="Times New Roman" w:hAnsi="Calibri" w:cs="Times New Roman"/>
+                <w:color w:val="000000"/>
+              </w:rPr>
+              <w:t>8</w:t>
+            </w:r>
+          </w:p>
+        </w:tc>
+        <w:tc>
+          <w:tcPr>
+            <w:tcW w:w="960" w:type="dxa"/>
+            <w:noWrap/>
+            <w:hideMark/>
+          </w:tcPr>
+          <w:p>
+            <w:pPr>
+              <w:jc w:val="center"/>
+              <w:cnfStyle w:val="000000100000" w:firstRow="0" w:lastRow="0" w:firstColumn="0" w:lastColumn="0" w:oddVBand="0" w:evenVBand="0" w:oddHBand="1" w:evenHBand="0" w:firstRowFirstColumn="0" w:firstRowLastColumn="0" w:lastRowFirstColumn="0" w:lastRowLastColumn="0"/>
+              <w:rPr>
+                <w:rFonts w:ascii="Calibri" w:eastAsia="Times New Roman" w:hAnsi="Calibri" w:cs="Times New Roman"/>
+                <w:color w:val="000000"/>
+              </w:rPr>
+            </w:pPr>
+            <w:r>
+              <w:rPr>
+                <w:rFonts w:ascii="Calibri" w:eastAsia="Times New Roman" w:hAnsi="Calibri" w:cs="Times New Roman"/>
+                <w:color w:val="000000"/>
+              </w:rPr>
+              <w:t>0</w:t>
+            </w:r>
+          </w:p>
+        </w:tc>
+        <w:tc>
+          <w:tcPr>
+            <w:tcW w:w="960" w:type="dxa"/>
+            <w:shd w:val="clear" w:color="auto" w:fill="92D050"/>
+            <w:noWrap/>
+            <w:hideMark/>
+          </w:tcPr>
+          <w:p>
+            <w:pPr>
+              <w:jc w:val="center"/>
+              <w:cnfStyle w:val="000000100000" w:firstRow="0" w:lastRow="0" w:firstColumn="0" w:lastColumn="0" w:oddVBand="0" w:evenVBand="0" w:oddHBand="1" w:evenHBand="0" w:firstRowFirstColumn="0" w:firstRowLastColumn="0" w:lastRowFirstColumn="0" w:lastRowLastColumn="0"/>
+              <w:rPr>
+                <w:rFonts w:ascii="Calibri" w:eastAsia="Times New Roman" w:hAnsi="Calibri" w:cs="Times New Roman"/>
+                <w:color w:val="000000"/>
+              </w:rPr>
+            </w:pPr>
+            <w:r>
+              <w:rPr>
+                <w:rFonts w:ascii="Calibri" w:eastAsia="Times New Roman" w:hAnsi="Calibri" w:cs="Times New Roman"/>
+                <w:color w:val="000000"/>
+              </w:rPr>
+              <w:t>2</w:t>
+            </w:r>
+          </w:p>
+        </w:tc>
+        <w:tc>
+          <w:tcPr>
+            <w:tcW w:w="960" w:type="dxa"/>
+            <w:noWrap/>
+            <w:hideMark/>
+          </w:tcPr>
+          <w:p>
+            <w:pPr>
+              <w:jc w:val="center"/>
+              <w:cnfStyle w:val="000000100000" w:firstRow="0" w:lastRow="0" w:firstColumn="0" w:lastColumn="0" w:oddVBand="0" w:evenVBand="0" w:oddHBand="1" w:evenHBand="0" w:firstRowFirstColumn="0" w:firstRowLastColumn="0" w:lastRowFirstColumn="0" w:lastRowLastColumn="0"/>
+              <w:rPr>
+                <w:rFonts w:ascii="Calibri" w:eastAsia="Times New Roman" w:hAnsi="Calibri" w:cs="Times New Roman"/>
+                <w:color w:val="000000"/>
+              </w:rPr>
+            </w:pPr>
+            <w:r>
+              <w:rPr>
+                <w:rFonts w:ascii="Calibri" w:eastAsia="Times New Roman" w:hAnsi="Calibri" w:cs="Times New Roman"/>
+                <w:color w:val="000000"/>
+              </w:rPr>
+              <w:t>5</w:t>
+            </w:r>
+          </w:p>
+        </w:tc>
+        <w:tc>
+          <w:tcPr>
+            <w:tcW w:w="960" w:type="dxa"/>
+            <w:noWrap/>
+            <w:hideMark/>
+          </w:tcPr>
+          <w:p>
+            <w:pPr>
+              <w:jc w:val="center"/>
+              <w:cnfStyle w:val="000000100000" w:firstRow="0" w:lastRow="0" w:firstColumn="0" w:lastColumn="0" w:oddVBand="0" w:evenVBand="0" w:oddHBand="1" w:evenHBand="0" w:firstRowFirstColumn="0" w:firstRowLastColumn="0" w:lastRowFirstColumn="0" w:lastRowLastColumn="0"/>
+              <w:rPr>
+                <w:rFonts w:ascii="Calibri" w:eastAsia="Times New Roman" w:hAnsi="Calibri" w:cs="Times New Roman"/>
+                <w:color w:val="000000"/>
+              </w:rPr>
+            </w:pPr>
+            <w:r>
+              <w:rPr>
+                <w:rFonts w:ascii="Calibri" w:eastAsia="Times New Roman" w:hAnsi="Calibri" w:cs="Times New Roman"/>
+                <w:color w:val="000000"/>
+              </w:rPr>
+              <w:t>0</w:t>
+            </w:r>
+          </w:p>
+        </w:tc>
+        <w:tc>
+          <w:tcPr>
+            <w:tcW w:w="960" w:type="dxa"/>
+            <w:noWrap/>
+            <w:hideMark/>
+          </w:tcPr>
+          <w:p>
+            <w:pPr>
+              <w:jc w:val="center"/>
+              <w:cnfStyle w:val="000000100000" w:firstRow="0" w:lastRow="0" w:firstColumn="0" w:lastColumn="0" w:oddVBand="0" w:evenVBand="0" w:oddHBand="1" w:evenHBand="0" w:firstRowFirstColumn="0" w:firstRowLastColumn="0" w:lastRowFirstColumn="0" w:lastRowLastColumn="0"/>
+              <w:rPr>
+                <w:rFonts w:ascii="Calibri" w:eastAsia="Times New Roman" w:hAnsi="Calibri" w:cs="Times New Roman"/>
+                <w:color w:val="000000"/>
+              </w:rPr>
+            </w:pPr>
+            <w:r>
+              <w:rPr>
+                <w:rFonts w:ascii="Calibri" w:eastAsia="Times New Roman" w:hAnsi="Calibri" w:cs="Times New Roman"/>
+                <w:color w:val="000000"/>
+              </w:rPr>
+              <w:t>0</w:t>
+            </w:r>
+          </w:p>
+        </w:tc>
+        <w:tc>
+          <w:tcPr>
+            <w:tcW w:w="960" w:type="dxa"/>
+            <w:noWrap/>
+            <w:hideMark/>
+          </w:tcPr>
+          <w:p>
+            <w:pPr>
+              <w:jc w:val="center"/>
+              <w:cnfStyle w:val="000000100000" w:firstRow="0" w:lastRow="0" w:firstColumn="0" w:lastColumn="0" w:oddVBand="0" w:evenVBand="0" w:oddHBand="1" w:evenHBand="0" w:firstRowFirstColumn="0" w:firstRowLastColumn="0" w:lastRowFirstColumn="0" w:lastRowLastColumn="0"/>
+              <w:rPr>
+                <w:rFonts w:ascii="Calibri" w:eastAsia="Times New Roman" w:hAnsi="Calibri" w:cs="Times New Roman"/>
+                <w:color w:val="000000"/>
+              </w:rPr>
+            </w:pPr>
+            <w:r>
+              <w:rPr>
+                <w:rFonts w:ascii="Calibri" w:eastAsia="Times New Roman" w:hAnsi="Calibri" w:cs="Times New Roman"/>
+                <w:color w:val="000000"/>
+              </w:rPr>
+              <w:t>0</w:t>
+            </w:r>
+          </w:p>
+        </w:tc>
+      </w:tr>
+      <w:tr>
+        <w:trPr>
+          <w:trHeight w:val="300"/>
+          <w:jc w:val="center"/>
+        </w:trPr>
+        <w:tc>
+          <w:tcPr>
+            <w:cnfStyle w:val="001000000000" w:firstRow="0" w:lastRow="0" w:firstColumn="1" w:lastColumn="0" w:oddVBand="0" w:evenVBand="0" w:oddHBand="0" w:evenHBand="0" w:firstRowFirstColumn="0" w:firstRowLastColumn="0" w:lastRowFirstColumn="0" w:lastRowLastColumn="0"/>
+            <w:tcW w:w="960" w:type="dxa"/>
+            <w:vMerge/>
+          </w:tcPr>
+          <w:p>
+            <w:pPr>
+              <w:rPr>
+                <w:rFonts w:ascii="Calibri" w:eastAsia="Times New Roman" w:hAnsi="Calibri" w:cs="Times New Roman"/>
+                <w:color w:val="000000"/>
+              </w:rPr>
+            </w:pPr>
+          </w:p>
+        </w:tc>
+        <w:tc>
+          <w:tcPr>
+            <w:tcW w:w="960" w:type="dxa"/>
+            <w:noWrap/>
+            <w:hideMark/>
+          </w:tcPr>
+          <w:p>
+            <w:pPr>
+              <w:jc w:val="center"/>
+              <w:cnfStyle w:val="000000000000" w:firstRow="0" w:lastRow="0" w:firstColumn="0" w:lastColumn="0" w:oddVBand="0" w:evenVBand="0" w:oddHBand="0" w:evenHBand="0" w:firstRowFirstColumn="0" w:firstRowLastColumn="0" w:lastRowFirstColumn="0" w:lastRowLastColumn="0"/>
+              <w:rPr>
+                <w:rFonts w:ascii="Calibri" w:eastAsia="Times New Roman" w:hAnsi="Calibri" w:cs="Times New Roman"/>
+                <w:b/>
+                <w:color w:val="000000"/>
+              </w:rPr>
+            </w:pPr>
+            <w:r>
+              <w:rPr>
+                <w:rFonts w:ascii="Calibri" w:eastAsia="Times New Roman" w:hAnsi="Calibri" w:cs="Times New Roman"/>
+                <w:b/>
+                <w:color w:val="000000"/>
+              </w:rPr>
+              <w:t>G</w:t>
+            </w:r>
+          </w:p>
+        </w:tc>
+        <w:tc>
+          <w:tcPr>
+            <w:tcW w:w="960" w:type="dxa"/>
+            <w:noWrap/>
+            <w:hideMark/>
+          </w:tcPr>
+          <w:p>
+            <w:pPr>
+              <w:jc w:val="center"/>
+              <w:cnfStyle w:val="000000000000" w:firstRow="0" w:lastRow="0" w:firstColumn="0" w:lastColumn="0" w:oddVBand="0" w:evenVBand="0" w:oddHBand="0" w:evenHBand="0" w:firstRowFirstColumn="0" w:firstRowLastColumn="0" w:lastRowFirstColumn="0" w:lastRowLastColumn="0"/>
+              <w:rPr>
+                <w:rFonts w:ascii="Calibri" w:eastAsia="Times New Roman" w:hAnsi="Calibri" w:cs="Times New Roman"/>
+                <w:color w:val="000000"/>
+              </w:rPr>
+            </w:pPr>
+            <w:r>
+              <w:rPr>
+                <w:rFonts w:ascii="Calibri" w:eastAsia="Times New Roman" w:hAnsi="Calibri" w:cs="Times New Roman"/>
+                <w:color w:val="000000"/>
+              </w:rPr>
+              <w:t>0</w:t>
+            </w:r>
+          </w:p>
+        </w:tc>
+        <w:tc>
+          <w:tcPr>
+            <w:tcW w:w="960" w:type="dxa"/>
+            <w:noWrap/>
+            <w:hideMark/>
+          </w:tcPr>
+          <w:p>
+            <w:pPr>
+              <w:jc w:val="center"/>
+              <w:cnfStyle w:val="000000000000" w:firstRow="0" w:lastRow="0" w:firstColumn="0" w:lastColumn="0" w:oddVBand="0" w:evenVBand="0" w:oddHBand="0" w:evenHBand="0" w:firstRowFirstColumn="0" w:firstRowLastColumn="0" w:lastRowFirstColumn="0" w:lastRowLastColumn="0"/>
+              <w:rPr>
+                <w:rFonts w:ascii="Calibri" w:eastAsia="Times New Roman" w:hAnsi="Calibri" w:cs="Times New Roman"/>
+                <w:color w:val="000000"/>
+              </w:rPr>
+            </w:pPr>
+            <w:r>
+              <w:rPr>
+                <w:rFonts w:ascii="Calibri" w:eastAsia="Times New Roman" w:hAnsi="Calibri" w:cs="Times New Roman"/>
+                <w:color w:val="000000"/>
+              </w:rPr>
+              <w:t>0</w:t>
+            </w:r>
+          </w:p>
+        </w:tc>
+        <w:tc>
+          <w:tcPr>
+            <w:tcW w:w="960" w:type="dxa"/>
+            <w:noWrap/>
+            <w:hideMark/>
+          </w:tcPr>
+          <w:p>
+            <w:pPr>
+              <w:jc w:val="center"/>
+              <w:cnfStyle w:val="000000000000" w:firstRow="0" w:lastRow="0" w:firstColumn="0" w:lastColumn="0" w:oddVBand="0" w:evenVBand="0" w:oddHBand="0" w:evenHBand="0" w:firstRowFirstColumn="0" w:firstRowLastColumn="0" w:lastRowFirstColumn="0" w:lastRowLastColumn="0"/>
+              <w:rPr>
+                <w:rFonts w:ascii="Calibri" w:eastAsia="Times New Roman" w:hAnsi="Calibri" w:cs="Times New Roman"/>
+                <w:color w:val="000000"/>
+              </w:rPr>
+            </w:pPr>
+            <w:r>
+              <w:rPr>
+                <w:rFonts w:ascii="Calibri" w:eastAsia="Times New Roman" w:hAnsi="Calibri" w:cs="Times New Roman"/>
+                <w:color w:val="000000"/>
+              </w:rPr>
+              <w:t>0</w:t>
+            </w:r>
+          </w:p>
+        </w:tc>
+        <w:tc>
+          <w:tcPr>
+            <w:tcW w:w="960" w:type="dxa"/>
+            <w:noWrap/>
+            <w:hideMark/>
+          </w:tcPr>
+          <w:p>
+            <w:pPr>
+              <w:jc w:val="center"/>
+              <w:cnfStyle w:val="000000000000" w:firstRow="0" w:lastRow="0" w:firstColumn="0" w:lastColumn="0" w:oddVBand="0" w:evenVBand="0" w:oddHBand="0" w:evenHBand="0" w:firstRowFirstColumn="0" w:firstRowLastColumn="0" w:lastRowFirstColumn="0" w:lastRowLastColumn="0"/>
+              <w:rPr>
+                <w:rFonts w:ascii="Calibri" w:eastAsia="Times New Roman" w:hAnsi="Calibri" w:cs="Times New Roman"/>
+                <w:color w:val="000000"/>
+              </w:rPr>
+            </w:pPr>
+            <w:r>
+              <w:rPr>
+                <w:rFonts w:ascii="Calibri" w:eastAsia="Times New Roman" w:hAnsi="Calibri" w:cs="Times New Roman"/>
+                <w:color w:val="000000"/>
+              </w:rPr>
+              <w:t>0</w:t>
+            </w:r>
+          </w:p>
+        </w:tc>
+        <w:tc>
+          <w:tcPr>
+            <w:tcW w:w="960" w:type="dxa"/>
+            <w:noWrap/>
+            <w:hideMark/>
+          </w:tcPr>
+          <w:p>
+            <w:pPr>
+              <w:jc w:val="center"/>
+              <w:cnfStyle w:val="000000000000" w:firstRow="0" w:lastRow="0" w:firstColumn="0" w:lastColumn="0" w:oddVBand="0" w:evenVBand="0" w:oddHBand="0" w:evenHBand="0" w:firstRowFirstColumn="0" w:firstRowLastColumn="0" w:lastRowFirstColumn="0" w:lastRowLastColumn="0"/>
+              <w:rPr>
+                <w:rFonts w:ascii="Calibri" w:eastAsia="Times New Roman" w:hAnsi="Calibri" w:cs="Times New Roman"/>
+                <w:color w:val="000000"/>
+              </w:rPr>
+            </w:pPr>
+            <w:r>
+              <w:rPr>
+                <w:rFonts w:ascii="Calibri" w:eastAsia="Times New Roman" w:hAnsi="Calibri" w:cs="Times New Roman"/>
+                <w:color w:val="000000"/>
+              </w:rPr>
+              <w:t>0</w:t>
+            </w:r>
+          </w:p>
+        </w:tc>
+        <w:tc>
+          <w:tcPr>
+            <w:tcW w:w="960" w:type="dxa"/>
+            <w:noWrap/>
+            <w:hideMark/>
+          </w:tcPr>
+          <w:p>
+            <w:pPr>
+              <w:jc w:val="center"/>
+              <w:cnfStyle w:val="000000000000" w:firstRow="0" w:lastRow="0" w:firstColumn="0" w:lastColumn="0" w:oddVBand="0" w:evenVBand="0" w:oddHBand="0" w:evenHBand="0" w:firstRowFirstColumn="0" w:firstRowLastColumn="0" w:lastRowFirstColumn="0" w:lastRowLastColumn="0"/>
+              <w:rPr>
+                <w:rFonts w:ascii="Calibri" w:eastAsia="Times New Roman" w:hAnsi="Calibri" w:cs="Times New Roman"/>
+                <w:color w:val="000000"/>
+              </w:rPr>
+            </w:pPr>
+            <w:r>
+              <w:rPr>
+                <w:rFonts w:ascii="Calibri" w:eastAsia="Times New Roman" w:hAnsi="Calibri" w:cs="Times New Roman"/>
+                <w:color w:val="000000"/>
+              </w:rPr>
+              <w:t>1</w:t>
+            </w:r>
+          </w:p>
+        </w:tc>
+        <w:tc>
+          <w:tcPr>
+            <w:tcW w:w="960" w:type="dxa"/>
+            <w:shd w:val="clear" w:color="auto" w:fill="92D050"/>
+            <w:noWrap/>
+            <w:hideMark/>
+          </w:tcPr>
+          <w:p>
+            <w:pPr>
+              <w:jc w:val="center"/>
+              <w:cnfStyle w:val="000000000000" w:firstRow="0" w:lastRow="0" w:firstColumn="0" w:lastColumn="0" w:oddVBand="0" w:evenVBand="0" w:oddHBand="0" w:evenHBand="0" w:firstRowFirstColumn="0" w:firstRowLastColumn="0" w:lastRowFirstColumn="0" w:lastRowLastColumn="0"/>
+              <w:rPr>
+                <w:rFonts w:ascii="Calibri" w:eastAsia="Times New Roman" w:hAnsi="Calibri" w:cs="Times New Roman"/>
+                <w:color w:val="000000"/>
+              </w:rPr>
+            </w:pPr>
+            <w:r>
+              <w:rPr>
+                <w:rFonts w:ascii="Calibri" w:eastAsia="Times New Roman" w:hAnsi="Calibri" w:cs="Times New Roman"/>
+                <w:color w:val="000000"/>
+              </w:rPr>
+              <w:t>15</w:t>
+            </w:r>
+          </w:p>
+        </w:tc>
+        <w:tc>
+          <w:tcPr>
+            <w:tcW w:w="960" w:type="dxa"/>
+            <w:noWrap/>
+            <w:hideMark/>
+          </w:tcPr>
+          <w:p>
+            <w:pPr>
+              <w:jc w:val="center"/>
+              <w:cnfStyle w:val="000000000000" w:firstRow="0" w:lastRow="0" w:firstColumn="0" w:lastColumn="0" w:oddVBand="0" w:evenVBand="0" w:oddHBand="0" w:evenHBand="0" w:firstRowFirstColumn="0" w:firstRowLastColumn="0" w:lastRowFirstColumn="0" w:lastRowLastColumn="0"/>
+              <w:rPr>
+                <w:rFonts w:ascii="Calibri" w:eastAsia="Times New Roman" w:hAnsi="Calibri" w:cs="Times New Roman"/>
+                <w:color w:val="000000"/>
+              </w:rPr>
+            </w:pPr>
+            <w:r>
+              <w:rPr>
+                <w:rFonts w:ascii="Calibri" w:eastAsia="Times New Roman" w:hAnsi="Calibri" w:cs="Times New Roman"/>
+                <w:color w:val="000000"/>
+              </w:rPr>
+              <w:t>0</w:t>
+            </w:r>
+          </w:p>
+        </w:tc>
+        <w:tc>
+          <w:tcPr>
+            <w:tcW w:w="960" w:type="dxa"/>
+            <w:noWrap/>
+            <w:hideMark/>
+          </w:tcPr>
+          <w:p>
+            <w:pPr>
+              <w:jc w:val="center"/>
+              <w:cnfStyle w:val="000000000000" w:firstRow="0" w:lastRow="0" w:firstColumn="0" w:lastColumn="0" w:oddVBand="0" w:evenVBand="0" w:oddHBand="0" w:evenHBand="0" w:firstRowFirstColumn="0" w:firstRowLastColumn="0" w:lastRowFirstColumn="0" w:lastRowLastColumn="0"/>
+              <w:rPr>
+                <w:rFonts w:ascii="Calibri" w:eastAsia="Times New Roman" w:hAnsi="Calibri" w:cs="Times New Roman"/>
+                <w:color w:val="000000"/>
+              </w:rPr>
+            </w:pPr>
+            <w:r>
+              <w:rPr>
+                <w:rFonts w:ascii="Calibri" w:eastAsia="Times New Roman" w:hAnsi="Calibri" w:cs="Times New Roman"/>
+                <w:color w:val="000000"/>
+              </w:rPr>
+              <w:t>0</w:t>
+            </w:r>
+          </w:p>
+        </w:tc>
+        <w:tc>
+          <w:tcPr>
+            <w:tcW w:w="960" w:type="dxa"/>
+            <w:noWrap/>
+            <w:hideMark/>
+          </w:tcPr>
+          <w:p>
+            <w:pPr>
+              <w:jc w:val="center"/>
+              <w:cnfStyle w:val="000000000000" w:firstRow="0" w:lastRow="0" w:firstColumn="0" w:lastColumn="0" w:oddVBand="0" w:evenVBand="0" w:oddHBand="0" w:evenHBand="0" w:firstRowFirstColumn="0" w:firstRowLastColumn="0" w:lastRowFirstColumn="0" w:lastRowLastColumn="0"/>
+              <w:rPr>
+                <w:rFonts w:ascii="Calibri" w:eastAsia="Times New Roman" w:hAnsi="Calibri" w:cs="Times New Roman"/>
+                <w:color w:val="000000"/>
+              </w:rPr>
+            </w:pPr>
+            <w:r>
+              <w:rPr>
+                <w:rFonts w:ascii="Calibri" w:eastAsia="Times New Roman" w:hAnsi="Calibri" w:cs="Times New Roman"/>
+                <w:color w:val="000000"/>
+              </w:rPr>
+              <w:t>0</w:t>
+            </w:r>
+          </w:p>
+        </w:tc>
+      </w:tr>
+      <w:tr>
+        <w:trPr>
+          <w:cnfStyle w:val="000000100000" w:firstRow="0" w:lastRow="0" w:firstColumn="0" w:lastColumn="0" w:oddVBand="0" w:evenVBand="0" w:oddHBand="1" w:evenHBand="0" w:firstRowFirstColumn="0" w:firstRowLastColumn="0" w:lastRowFirstColumn="0" w:lastRowLastColumn="0"/>
+          <w:trHeight w:val="300"/>
+          <w:jc w:val="center"/>
+        </w:trPr>
+        <w:tc>
+          <w:tcPr>
+            <w:cnfStyle w:val="001000000000" w:firstRow="0" w:lastRow="0" w:firstColumn="1" w:lastColumn="0" w:oddVBand="0" w:evenVBand="0" w:oddHBand="0" w:evenHBand="0" w:firstRowFirstColumn="0" w:firstRowLastColumn="0" w:lastRowFirstColumn="0" w:lastRowLastColumn="0"/>
+            <w:tcW w:w="960" w:type="dxa"/>
+            <w:vMerge/>
+          </w:tcPr>
+          <w:p>
+            <w:pPr>
+              <w:rPr>
+                <w:rFonts w:ascii="Calibri" w:eastAsia="Times New Roman" w:hAnsi="Calibri" w:cs="Times New Roman"/>
+                <w:color w:val="000000"/>
+              </w:rPr>
+            </w:pPr>
+          </w:p>
+        </w:tc>
+        <w:tc>
+          <w:tcPr>
+            <w:tcW w:w="960" w:type="dxa"/>
+            <w:noWrap/>
+            <w:hideMark/>
+          </w:tcPr>
+          <w:p>
+            <w:pPr>
+              <w:jc w:val="center"/>
+              <w:cnfStyle w:val="000000100000" w:firstRow="0" w:lastRow="0" w:firstColumn="0" w:lastColumn="0" w:oddVBand="0" w:evenVBand="0" w:oddHBand="1" w:evenHBand="0" w:firstRowFirstColumn="0" w:firstRowLastColumn="0" w:lastRowFirstColumn="0" w:lastRowLastColumn="0"/>
+              <w:rPr>
+                <w:rFonts w:ascii="Calibri" w:eastAsia="Times New Roman" w:hAnsi="Calibri" w:cs="Times New Roman"/>
+                <w:b/>
+                <w:color w:val="000000"/>
+              </w:rPr>
+            </w:pPr>
+            <w:r>
+              <w:rPr>
+                <w:rFonts w:ascii="Calibri" w:eastAsia="Times New Roman" w:hAnsi="Calibri" w:cs="Times New Roman"/>
+                <w:b/>
+                <w:color w:val="000000"/>
+              </w:rPr>
+              <w:t>H</w:t>
+            </w:r>
+          </w:p>
+        </w:tc>
+        <w:tc>
+          <w:tcPr>
+            <w:tcW w:w="960" w:type="dxa"/>
+            <w:noWrap/>
+            <w:hideMark/>
+          </w:tcPr>
+          <w:p>
+            <w:pPr>
+              <w:jc w:val="center"/>
+              <w:cnfStyle w:val="000000100000" w:firstRow="0" w:lastRow="0" w:firstColumn="0" w:lastColumn="0" w:oddVBand="0" w:evenVBand="0" w:oddHBand="1" w:evenHBand="0" w:firstRowFirstColumn="0" w:firstRowLastColumn="0" w:lastRowFirstColumn="0" w:lastRowLastColumn="0"/>
+              <w:rPr>
+                <w:rFonts w:ascii="Calibri" w:eastAsia="Times New Roman" w:hAnsi="Calibri" w:cs="Times New Roman"/>
+                <w:color w:val="000000"/>
+              </w:rPr>
+            </w:pPr>
+            <w:r>
+              <w:rPr>
+                <w:rFonts w:ascii="Calibri" w:eastAsia="Times New Roman" w:hAnsi="Calibri" w:cs="Times New Roman"/>
+                <w:color w:val="000000"/>
+              </w:rPr>
+              <w:t>0</w:t>
+            </w:r>
+          </w:p>
+        </w:tc>
+        <w:tc>
+          <w:tcPr>
+            <w:tcW w:w="960" w:type="dxa"/>
+            <w:noWrap/>
+            <w:hideMark/>
+          </w:tcPr>
+          <w:p>
+            <w:pPr>
+              <w:jc w:val="center"/>
+              <w:cnfStyle w:val="000000100000" w:firstRow="0" w:lastRow="0" w:firstColumn="0" w:lastColumn="0" w:oddVBand="0" w:evenVBand="0" w:oddHBand="1" w:evenHBand="0" w:firstRowFirstColumn="0" w:firstRowLastColumn="0" w:lastRowFirstColumn="0" w:lastRowLastColumn="0"/>
+              <w:rPr>
+                <w:rFonts w:ascii="Calibri" w:eastAsia="Times New Roman" w:hAnsi="Calibri" w:cs="Times New Roman"/>
+                <w:color w:val="000000"/>
+              </w:rPr>
+            </w:pPr>
+            <w:r>
+              <w:rPr>
+                <w:rFonts w:ascii="Calibri" w:eastAsia="Times New Roman" w:hAnsi="Calibri" w:cs="Times New Roman"/>
+                <w:color w:val="000000"/>
+              </w:rPr>
+              <w:t>0</w:t>
+            </w:r>
+          </w:p>
+        </w:tc>
+        <w:tc>
+          <w:tcPr>
+            <w:tcW w:w="960" w:type="dxa"/>
+            <w:noWrap/>
+            <w:hideMark/>
+          </w:tcPr>
+          <w:p>
+            <w:pPr>
+              <w:jc w:val="center"/>
+              <w:cnfStyle w:val="000000100000" w:firstRow="0" w:lastRow="0" w:firstColumn="0" w:lastColumn="0" w:oddVBand="0" w:evenVBand="0" w:oddHBand="1" w:evenHBand="0" w:firstRowFirstColumn="0" w:firstRowLastColumn="0" w:lastRowFirstColumn="0" w:lastRowLastColumn="0"/>
+              <w:rPr>
+                <w:rFonts w:ascii="Calibri" w:eastAsia="Times New Roman" w:hAnsi="Calibri" w:cs="Times New Roman"/>
+                <w:color w:val="000000"/>
+              </w:rPr>
+            </w:pPr>
+            <w:r>
+              <w:rPr>
+                <w:rFonts w:ascii="Calibri" w:eastAsia="Times New Roman" w:hAnsi="Calibri" w:cs="Times New Roman"/>
+                <w:color w:val="000000"/>
+              </w:rPr>
+              <w:t>0</w:t>
+            </w:r>
+          </w:p>
+        </w:tc>
+        <w:tc>
+          <w:tcPr>
+            <w:tcW w:w="960" w:type="dxa"/>
+            <w:noWrap/>
+            <w:hideMark/>
+          </w:tcPr>
+          <w:p>
+            <w:pPr>
+              <w:jc w:val="center"/>
+              <w:cnfStyle w:val="000000100000" w:firstRow="0" w:lastRow="0" w:firstColumn="0" w:lastColumn="0" w:oddVBand="0" w:evenVBand="0" w:oddHBand="1" w:evenHBand="0" w:firstRowFirstColumn="0" w:firstRowLastColumn="0" w:lastRowFirstColumn="0" w:lastRowLastColumn="0"/>
+              <w:rPr>
+                <w:rFonts w:ascii="Calibri" w:eastAsia="Times New Roman" w:hAnsi="Calibri" w:cs="Times New Roman"/>
+                <w:color w:val="000000"/>
+              </w:rPr>
+            </w:pPr>
+            <w:r>
+              <w:rPr>
+                <w:rFonts w:ascii="Calibri" w:eastAsia="Times New Roman" w:hAnsi="Calibri" w:cs="Times New Roman"/>
+                <w:color w:val="000000"/>
+              </w:rPr>
+              <w:t>0</w:t>
+            </w:r>
+          </w:p>
+        </w:tc>
+        <w:tc>
+          <w:tcPr>
+            <w:tcW w:w="960" w:type="dxa"/>
+            <w:noWrap/>
+            <w:hideMark/>
+          </w:tcPr>
+          <w:p>
+            <w:pPr>
+              <w:jc w:val="center"/>
+              <w:cnfStyle w:val="000000100000" w:firstRow="0" w:lastRow="0" w:firstColumn="0" w:lastColumn="0" w:oddVBand="0" w:evenVBand="0" w:oddHBand="1" w:evenHBand="0" w:firstRowFirstColumn="0" w:firstRowLastColumn="0" w:lastRowFirstColumn="0" w:lastRowLastColumn="0"/>
+              <w:rPr>
+                <w:rFonts w:ascii="Calibri" w:eastAsia="Times New Roman" w:hAnsi="Calibri" w:cs="Times New Roman"/>
+                <w:color w:val="000000"/>
+              </w:rPr>
+            </w:pPr>
+            <w:r>
+              <w:rPr>
+                <w:rFonts w:ascii="Calibri" w:eastAsia="Times New Roman" w:hAnsi="Calibri" w:cs="Times New Roman"/>
+                <w:color w:val="000000"/>
+              </w:rPr>
+              <w:t>0</w:t>
+            </w:r>
+          </w:p>
+        </w:tc>
+        <w:tc>
+          <w:tcPr>
+            <w:tcW w:w="960" w:type="dxa"/>
+            <w:noWrap/>
+            <w:hideMark/>
+          </w:tcPr>
+          <w:p>
+            <w:pPr>
+              <w:jc w:val="center"/>
+              <w:cnfStyle w:val="000000100000" w:firstRow="0" w:lastRow="0" w:firstColumn="0" w:lastColumn="0" w:oddVBand="0" w:evenVBand="0" w:oddHBand="1" w:evenHBand="0" w:firstRowFirstColumn="0" w:firstRowLastColumn="0" w:lastRowFirstColumn="0" w:lastRowLastColumn="0"/>
+              <w:rPr>
+                <w:rFonts w:ascii="Calibri" w:eastAsia="Times New Roman" w:hAnsi="Calibri" w:cs="Times New Roman"/>
+                <w:color w:val="000000"/>
+              </w:rPr>
+            </w:pPr>
+            <w:r>
+              <w:rPr>
+                <w:rFonts w:ascii="Calibri" w:eastAsia="Times New Roman" w:hAnsi="Calibri" w:cs="Times New Roman"/>
+                <w:color w:val="000000"/>
+              </w:rPr>
+              <w:t>0</w:t>
+            </w:r>
+          </w:p>
+        </w:tc>
+        <w:tc>
+          <w:tcPr>
+            <w:tcW w:w="960" w:type="dxa"/>
+            <w:noWrap/>
+            <w:hideMark/>
+          </w:tcPr>
+          <w:p>
+            <w:pPr>
+              <w:jc w:val="center"/>
+              <w:cnfStyle w:val="000000100000" w:firstRow="0" w:lastRow="0" w:firstColumn="0" w:lastColumn="0" w:oddVBand="0" w:evenVBand="0" w:oddHBand="1" w:evenHBand="0" w:firstRowFirstColumn="0" w:firstRowLastColumn="0" w:lastRowFirstColumn="0" w:lastRowLastColumn="0"/>
+              <w:rPr>
+                <w:rFonts w:ascii="Calibri" w:eastAsia="Times New Roman" w:hAnsi="Calibri" w:cs="Times New Roman"/>
+                <w:color w:val="000000"/>
+              </w:rPr>
+            </w:pPr>
+            <w:r>
+              <w:rPr>
+                <w:rFonts w:ascii="Calibri" w:eastAsia="Times New Roman" w:hAnsi="Calibri" w:cs="Times New Roman"/>
+                <w:color w:val="000000"/>
+              </w:rPr>
+              <w:t>0</w:t>
+            </w:r>
+          </w:p>
+        </w:tc>
+        <w:tc>
+          <w:tcPr>
+            <w:tcW w:w="960" w:type="dxa"/>
+            <w:shd w:val="clear" w:color="auto" w:fill="92D050"/>
+            <w:noWrap/>
+            <w:hideMark/>
+          </w:tcPr>
+          <w:p>
+            <w:pPr>
+              <w:jc w:val="center"/>
+              <w:cnfStyle w:val="000000100000" w:firstRow="0" w:lastRow="0" w:firstColumn="0" w:lastColumn="0" w:oddVBand="0" w:evenVBand="0" w:oddHBand="1" w:evenHBand="0" w:firstRowFirstColumn="0" w:firstRowLastColumn="0" w:lastRowFirstColumn="0" w:lastRowLastColumn="0"/>
+              <w:rPr>
+                <w:rFonts w:ascii="Calibri" w:eastAsia="Times New Roman" w:hAnsi="Calibri" w:cs="Times New Roman"/>
+                <w:color w:val="000000"/>
+              </w:rPr>
+            </w:pPr>
+            <w:r>
+              <w:rPr>
+                <w:rFonts w:ascii="Calibri" w:eastAsia="Times New Roman" w:hAnsi="Calibri" w:cs="Times New Roman"/>
+                <w:color w:val="000000"/>
+              </w:rPr>
+              <w:t>16</w:t>
+            </w:r>
+          </w:p>
+        </w:tc>
+        <w:tc>
+          <w:tcPr>
+            <w:tcW w:w="960" w:type="dxa"/>
+            <w:noWrap/>
+            <w:hideMark/>
+          </w:tcPr>
+          <w:p>
+            <w:pPr>
+              <w:jc w:val="center"/>
+              <w:cnfStyle w:val="000000100000" w:firstRow="0" w:lastRow="0" w:firstColumn="0" w:lastColumn="0" w:oddVBand="0" w:evenVBand="0" w:oddHBand="1" w:evenHBand="0" w:firstRowFirstColumn="0" w:firstRowLastColumn="0" w:lastRowFirstColumn="0" w:lastRowLastColumn="0"/>
+              <w:rPr>
+                <w:rFonts w:ascii="Calibri" w:eastAsia="Times New Roman" w:hAnsi="Calibri" w:cs="Times New Roman"/>
+                <w:color w:val="000000"/>
+              </w:rPr>
+            </w:pPr>
+            <w:r>
+              <w:rPr>
+                <w:rFonts w:ascii="Calibri" w:eastAsia="Times New Roman" w:hAnsi="Calibri" w:cs="Times New Roman"/>
+                <w:color w:val="000000"/>
+              </w:rPr>
+              <w:t>0</w:t>
+            </w:r>
+          </w:p>
+        </w:tc>
+        <w:tc>
+          <w:tcPr>
+            <w:tcW w:w="960" w:type="dxa"/>
+            <w:noWrap/>
+            <w:hideMark/>
+          </w:tcPr>
+          <w:p>
+            <w:pPr>
+              <w:jc w:val="center"/>
+              <w:cnfStyle w:val="000000100000" w:firstRow="0" w:lastRow="0" w:firstColumn="0" w:lastColumn="0" w:oddVBand="0" w:evenVBand="0" w:oddHBand="1" w:evenHBand="0" w:firstRowFirstColumn="0" w:firstRowLastColumn="0" w:lastRowFirstColumn="0" w:lastRowLastColumn="0"/>
+              <w:rPr>
+                <w:rFonts w:ascii="Calibri" w:eastAsia="Times New Roman" w:hAnsi="Calibri" w:cs="Times New Roman"/>
+                <w:color w:val="000000"/>
+              </w:rPr>
+            </w:pPr>
+            <w:r>
+              <w:rPr>
+                <w:rFonts w:ascii="Calibri" w:eastAsia="Times New Roman" w:hAnsi="Calibri" w:cs="Times New Roman"/>
+                <w:color w:val="000000"/>
+              </w:rPr>
+              <w:t>0</w:t>
+            </w:r>
+          </w:p>
+        </w:tc>
+      </w:tr>
+      <w:tr>
+        <w:trPr>
+          <w:trHeight w:val="300"/>
+          <w:jc w:val="center"/>
+        </w:trPr>
+        <w:tc>
+          <w:tcPr>
+            <w:cnfStyle w:val="001000000000" w:firstRow="0" w:lastRow="0" w:firstColumn="1" w:lastColumn="0" w:oddVBand="0" w:evenVBand="0" w:oddHBand="0" w:evenHBand="0" w:firstRowFirstColumn="0" w:firstRowLastColumn="0" w:lastRowFirstColumn="0" w:lastRowLastColumn="0"/>
+            <w:tcW w:w="960" w:type="dxa"/>
+            <w:vMerge/>
+          </w:tcPr>
+          <w:p>
+            <w:pPr>
+              <w:rPr>
+                <w:rFonts w:ascii="Calibri" w:eastAsia="Times New Roman" w:hAnsi="Calibri" w:cs="Times New Roman"/>
+                <w:color w:val="000000"/>
+              </w:rPr>
+            </w:pPr>
+          </w:p>
+        </w:tc>
+        <w:tc>
+          <w:tcPr>
+            <w:tcW w:w="960" w:type="dxa"/>
+            <w:noWrap/>
+            <w:hideMark/>
+          </w:tcPr>
+          <w:p>
+            <w:pPr>
+              <w:jc w:val="center"/>
+              <w:cnfStyle w:val="000000000000" w:firstRow="0" w:lastRow="0" w:firstColumn="0" w:lastColumn="0" w:oddVBand="0" w:evenVBand="0" w:oddHBand="0" w:evenHBand="0" w:firstRowFirstColumn="0" w:firstRowLastColumn="0" w:lastRowFirstColumn="0" w:lastRowLastColumn="0"/>
+              <w:rPr>
+                <w:rFonts w:ascii="Calibri" w:eastAsia="Times New Roman" w:hAnsi="Calibri" w:cs="Times New Roman"/>
+                <w:b/>
+                <w:color w:val="000000"/>
+              </w:rPr>
+            </w:pPr>
+            <w:r>
+              <w:rPr>
+                <w:rFonts w:ascii="Calibri" w:eastAsia="Times New Roman" w:hAnsi="Calibri" w:cs="Times New Roman"/>
+                <w:b/>
+                <w:color w:val="000000"/>
+              </w:rPr>
+              <w:t>I</w:t>
+            </w:r>
+          </w:p>
+        </w:tc>
+        <w:tc>
+          <w:tcPr>
+            <w:tcW w:w="960" w:type="dxa"/>
+            <w:noWrap/>
+            <w:hideMark/>
+          </w:tcPr>
+          <w:p>
+            <w:pPr>
+              <w:jc w:val="center"/>
+              <w:cnfStyle w:val="000000000000" w:firstRow="0" w:lastRow="0" w:firstColumn="0" w:lastColumn="0" w:oddVBand="0" w:evenVBand="0" w:oddHBand="0" w:evenHBand="0" w:firstRowFirstColumn="0" w:firstRowLastColumn="0" w:lastRowFirstColumn="0" w:lastRowLastColumn="0"/>
+              <w:rPr>
+                <w:rFonts w:ascii="Calibri" w:eastAsia="Times New Roman" w:hAnsi="Calibri" w:cs="Times New Roman"/>
+                <w:color w:val="000000"/>
+              </w:rPr>
+            </w:pPr>
+            <w:r>
+              <w:rPr>
+                <w:rFonts w:ascii="Calibri" w:eastAsia="Times New Roman" w:hAnsi="Calibri" w:cs="Times New Roman"/>
+                <w:color w:val="000000"/>
+              </w:rPr>
+              <w:t>2</w:t>
+            </w:r>
+          </w:p>
+        </w:tc>
+        <w:tc>
+          <w:tcPr>
+            <w:tcW w:w="960" w:type="dxa"/>
+            <w:noWrap/>
+            <w:hideMark/>
+          </w:tcPr>
+          <w:p>
+            <w:pPr>
+              <w:jc w:val="center"/>
+              <w:cnfStyle w:val="000000000000" w:firstRow="0" w:lastRow="0" w:firstColumn="0" w:lastColumn="0" w:oddVBand="0" w:evenVBand="0" w:oddHBand="0" w:evenHBand="0" w:firstRowFirstColumn="0" w:firstRowLastColumn="0" w:lastRowFirstColumn="0" w:lastRowLastColumn="0"/>
+              <w:rPr>
+                <w:rFonts w:ascii="Calibri" w:eastAsia="Times New Roman" w:hAnsi="Calibri" w:cs="Times New Roman"/>
+                <w:color w:val="000000"/>
+              </w:rPr>
+            </w:pPr>
+            <w:r>
+              <w:rPr>
+                <w:rFonts w:ascii="Calibri" w:eastAsia="Times New Roman" w:hAnsi="Calibri" w:cs="Times New Roman"/>
+                <w:color w:val="000000"/>
+              </w:rPr>
+              <w:t>0</w:t>
+            </w:r>
+          </w:p>
+        </w:tc>
+        <w:tc>
+          <w:tcPr>
+            <w:tcW w:w="960" w:type="dxa"/>
+            <w:noWrap/>
+            <w:hideMark/>
+          </w:tcPr>
+          <w:p>
+            <w:pPr>
+              <w:jc w:val="center"/>
+              <w:cnfStyle w:val="000000000000" w:firstRow="0" w:lastRow="0" w:firstColumn="0" w:lastColumn="0" w:oddVBand="0" w:evenVBand="0" w:oddHBand="0" w:evenHBand="0" w:firstRowFirstColumn="0" w:firstRowLastColumn="0" w:lastRowFirstColumn="0" w:lastRowLastColumn="0"/>
+              <w:rPr>
+                <w:rFonts w:ascii="Calibri" w:eastAsia="Times New Roman" w:hAnsi="Calibri" w:cs="Times New Roman"/>
+                <w:color w:val="000000"/>
+              </w:rPr>
+            </w:pPr>
+            <w:r>
+              <w:rPr>
+                <w:rFonts w:ascii="Calibri" w:eastAsia="Times New Roman" w:hAnsi="Calibri" w:cs="Times New Roman"/>
+                <w:color w:val="000000"/>
+              </w:rPr>
+              <w:t>0</w:t>
+            </w:r>
+          </w:p>
+        </w:tc>
+        <w:tc>
+          <w:tcPr>
+            <w:tcW w:w="960" w:type="dxa"/>
+            <w:noWrap/>
+            <w:hideMark/>
+          </w:tcPr>
+          <w:p>
+            <w:pPr>
+              <w:jc w:val="center"/>
+              <w:cnfStyle w:val="000000000000" w:firstRow="0" w:lastRow="0" w:firstColumn="0" w:lastColumn="0" w:oddVBand="0" w:evenVBand="0" w:oddHBand="0" w:evenHBand="0" w:firstRowFirstColumn="0" w:firstRowLastColumn="0" w:lastRowFirstColumn="0" w:lastRowLastColumn="0"/>
+              <w:rPr>
+                <w:rFonts w:ascii="Calibri" w:eastAsia="Times New Roman" w:hAnsi="Calibri" w:cs="Times New Roman"/>
+                <w:color w:val="000000"/>
+              </w:rPr>
+            </w:pPr>
+            <w:r>
+              <w:rPr>
+                <w:rFonts w:ascii="Calibri" w:eastAsia="Times New Roman" w:hAnsi="Calibri" w:cs="Times New Roman"/>
+                <w:color w:val="000000"/>
+              </w:rPr>
+              <w:t>0</w:t>
+            </w:r>
+          </w:p>
+        </w:tc>
+        <w:tc>
+          <w:tcPr>
+            <w:tcW w:w="960" w:type="dxa"/>
+            <w:noWrap/>
+            <w:hideMark/>
+          </w:tcPr>
+          <w:p>
+            <w:pPr>
+              <w:jc w:val="center"/>
+              <w:cnfStyle w:val="000000000000" w:firstRow="0" w:lastRow="0" w:firstColumn="0" w:lastColumn="0" w:oddVBand="0" w:evenVBand="0" w:oddHBand="0" w:evenHBand="0" w:firstRowFirstColumn="0" w:firstRowLastColumn="0" w:lastRowFirstColumn="0" w:lastRowLastColumn="0"/>
+              <w:rPr>
+                <w:rFonts w:ascii="Calibri" w:eastAsia="Times New Roman" w:hAnsi="Calibri" w:cs="Times New Roman"/>
+                <w:color w:val="000000"/>
+              </w:rPr>
+            </w:pPr>
+            <w:r>
+              <w:rPr>
+                <w:rFonts w:ascii="Calibri" w:eastAsia="Times New Roman" w:hAnsi="Calibri" w:cs="Times New Roman"/>
+                <w:color w:val="000000"/>
+              </w:rPr>
+              <w:t>0</w:t>
+            </w:r>
+          </w:p>
+        </w:tc>
+        <w:tc>
+          <w:tcPr>
+            <w:tcW w:w="960" w:type="dxa"/>
+            <w:noWrap/>
+            <w:hideMark/>
+          </w:tcPr>
+          <w:p>
+            <w:pPr>
+              <w:jc w:val="center"/>
+              <w:cnfStyle w:val="000000000000" w:firstRow="0" w:lastRow="0" w:firstColumn="0" w:lastColumn="0" w:oddVBand="0" w:evenVBand="0" w:oddHBand="0" w:evenHBand="0" w:firstRowFirstColumn="0" w:firstRowLastColumn="0" w:lastRowFirstColumn="0" w:lastRowLastColumn="0"/>
+              <w:rPr>
+                <w:rFonts w:ascii="Calibri" w:eastAsia="Times New Roman" w:hAnsi="Calibri" w:cs="Times New Roman"/>
+                <w:color w:val="000000"/>
+              </w:rPr>
+            </w:pPr>
+            <w:r>
+              <w:rPr>
+                <w:rFonts w:ascii="Calibri" w:eastAsia="Times New Roman" w:hAnsi="Calibri" w:cs="Times New Roman"/>
+                <w:color w:val="000000"/>
+              </w:rPr>
+              <w:t>0</w:t>
+            </w:r>
+          </w:p>
+        </w:tc>
+        <w:tc>
+          <w:tcPr>
+            <w:tcW w:w="960" w:type="dxa"/>
+            <w:noWrap/>
+            <w:hideMark/>
+          </w:tcPr>
+          <w:p>
+            <w:pPr>
+              <w:jc w:val="center"/>
+              <w:cnfStyle w:val="000000000000" w:firstRow="0" w:lastRow="0" w:firstColumn="0" w:lastColumn="0" w:oddVBand="0" w:evenVBand="0" w:oddHBand="0" w:evenHBand="0" w:firstRowFirstColumn="0" w:firstRowLastColumn="0" w:lastRowFirstColumn="0" w:lastRowLastColumn="0"/>
+              <w:rPr>
+                <w:rFonts w:ascii="Calibri" w:eastAsia="Times New Roman" w:hAnsi="Calibri" w:cs="Times New Roman"/>
+                <w:color w:val="000000"/>
+              </w:rPr>
+            </w:pPr>
+            <w:r>
+              <w:rPr>
+                <w:rFonts w:ascii="Calibri" w:eastAsia="Times New Roman" w:hAnsi="Calibri" w:cs="Times New Roman"/>
+                <w:color w:val="000000"/>
+              </w:rPr>
+              <w:t>0</w:t>
+            </w:r>
+          </w:p>
+        </w:tc>
+        <w:tc>
+          <w:tcPr>
+            <w:tcW w:w="960" w:type="dxa"/>
+            <w:noWrap/>
+            <w:hideMark/>
+          </w:tcPr>
+          <w:p>
+            <w:pPr>
+              <w:jc w:val="center"/>
+              <w:cnfStyle w:val="000000000000" w:firstRow="0" w:lastRow="0" w:firstColumn="0" w:lastColumn="0" w:oddVBand="0" w:evenVBand="0" w:oddHBand="0" w:evenHBand="0" w:firstRowFirstColumn="0" w:firstRowLastColumn="0" w:lastRowFirstColumn="0" w:lastRowLastColumn="0"/>
+              <w:rPr>
+                <w:rFonts w:ascii="Calibri" w:eastAsia="Times New Roman" w:hAnsi="Calibri" w:cs="Times New Roman"/>
+                <w:color w:val="000000"/>
+              </w:rPr>
+            </w:pPr>
+            <w:r>
+              <w:rPr>
+                <w:rFonts w:ascii="Calibri" w:eastAsia="Times New Roman" w:hAnsi="Calibri" w:cs="Times New Roman"/>
+                <w:color w:val="000000"/>
+              </w:rPr>
+              <w:t>0</w:t>
+            </w:r>
+          </w:p>
+        </w:tc>
+        <w:tc>
+          <w:tcPr>
+            <w:tcW w:w="960" w:type="dxa"/>
+            <w:shd w:val="clear" w:color="auto" w:fill="92D050"/>
+            <w:noWrap/>
+            <w:hideMark/>
+          </w:tcPr>
+          <w:p>
+            <w:pPr>
+              <w:jc w:val="center"/>
+              <w:cnfStyle w:val="000000000000" w:firstRow="0" w:lastRow="0" w:firstColumn="0" w:lastColumn="0" w:oddVBand="0" w:evenVBand="0" w:oddHBand="0" w:evenHBand="0" w:firstRowFirstColumn="0" w:firstRowLastColumn="0" w:lastRowFirstColumn="0" w:lastRowLastColumn="0"/>
+              <w:rPr>
+                <w:rFonts w:ascii="Calibri" w:eastAsia="Times New Roman" w:hAnsi="Calibri" w:cs="Times New Roman"/>
+                <w:color w:val="000000"/>
+              </w:rPr>
+            </w:pPr>
+            <w:r>
+              <w:rPr>
+                <w:rFonts w:ascii="Calibri" w:eastAsia="Times New Roman" w:hAnsi="Calibri" w:cs="Times New Roman"/>
+                <w:color w:val="000000"/>
+              </w:rPr>
+              <w:t>14</w:t>
+            </w:r>
+          </w:p>
+        </w:tc>
+        <w:tc>
+          <w:tcPr>
+            <w:tcW w:w="960" w:type="dxa"/>
+            <w:noWrap/>
+            <w:hideMark/>
+          </w:tcPr>
+          <w:p>
+            <w:pPr>
+              <w:jc w:val="center"/>
+              <w:cnfStyle w:val="000000000000" w:firstRow="0" w:lastRow="0" w:firstColumn="0" w:lastColumn="0" w:oddVBand="0" w:evenVBand="0" w:oddHBand="0" w:evenHBand="0" w:firstRowFirstColumn="0" w:firstRowLastColumn="0" w:lastRowFirstColumn="0" w:lastRowLastColumn="0"/>
+              <w:rPr>
+                <w:rFonts w:ascii="Calibri" w:eastAsia="Times New Roman" w:hAnsi="Calibri" w:cs="Times New Roman"/>
+                <w:color w:val="000000"/>
+              </w:rPr>
+            </w:pPr>
+            <w:r>
+              <w:rPr>
+                <w:rFonts w:ascii="Calibri" w:eastAsia="Times New Roman" w:hAnsi="Calibri" w:cs="Times New Roman"/>
+                <w:color w:val="000000"/>
+              </w:rPr>
+              <w:t>0</w:t>
+            </w:r>
+          </w:p>
+        </w:tc>
+      </w:tr>
+      <w:tr>
+        <w:trPr>
+          <w:cnfStyle w:val="000000100000" w:firstRow="0" w:lastRow="0" w:firstColumn="0" w:lastColumn="0" w:oddVBand="0" w:evenVBand="0" w:oddHBand="1" w:evenHBand="0" w:firstRowFirstColumn="0" w:firstRowLastColumn="0" w:lastRowFirstColumn="0" w:lastRowLastColumn="0"/>
+          <w:trHeight w:val="300"/>
+          <w:jc w:val="center"/>
+        </w:trPr>
+        <w:tc>
+          <w:tcPr>
+            <w:cnfStyle w:val="001000000000" w:firstRow="0" w:lastRow="0" w:firstColumn="1" w:lastColumn="0" w:oddVBand="0" w:evenVBand="0" w:oddHBand="0" w:evenHBand="0" w:firstRowFirstColumn="0" w:firstRowLastColumn="0" w:lastRowFirstColumn="0" w:lastRowLastColumn="0"/>
+            <w:tcW w:w="960" w:type="dxa"/>
+            <w:vMerge/>
+          </w:tcPr>
+          <w:p>
+            <w:pPr>
+              <w:rPr>
+                <w:rFonts w:ascii="Calibri" w:eastAsia="Times New Roman" w:hAnsi="Calibri" w:cs="Times New Roman"/>
+                <w:color w:val="000000"/>
+              </w:rPr>
+            </w:pPr>
+          </w:p>
+        </w:tc>
+        <w:tc>
+          <w:tcPr>
+            <w:tcW w:w="960" w:type="dxa"/>
+            <w:noWrap/>
+            <w:hideMark/>
+          </w:tcPr>
+          <w:p>
+            <w:pPr>
+              <w:jc w:val="center"/>
+              <w:cnfStyle w:val="000000100000" w:firstRow="0" w:lastRow="0" w:firstColumn="0" w:lastColumn="0" w:oddVBand="0" w:evenVBand="0" w:oddHBand="1" w:evenHBand="0" w:firstRowFirstColumn="0" w:firstRowLastColumn="0" w:lastRowFirstColumn="0" w:lastRowLastColumn="0"/>
+              <w:rPr>
+                <w:rFonts w:ascii="Calibri" w:eastAsia="Times New Roman" w:hAnsi="Calibri" w:cs="Times New Roman"/>
+                <w:b/>
+                <w:color w:val="000000"/>
+              </w:rPr>
+            </w:pPr>
+            <w:r>
+              <w:rPr>
+                <w:rFonts w:ascii="Calibri" w:eastAsia="Times New Roman" w:hAnsi="Calibri" w:cs="Times New Roman"/>
+                <w:b/>
+                <w:color w:val="000000"/>
+              </w:rPr>
+              <w:t>J</w:t>
+            </w:r>
+          </w:p>
+        </w:tc>
+        <w:tc>
+          <w:tcPr>
+            <w:tcW w:w="960" w:type="dxa"/>
+            <w:noWrap/>
+            <w:hideMark/>
+          </w:tcPr>
+          <w:p>
+            <w:pPr>
+              <w:jc w:val="center"/>
+              <w:cnfStyle w:val="000000100000" w:firstRow="0" w:lastRow="0" w:firstColumn="0" w:lastColumn="0" w:oddVBand="0" w:evenVBand="0" w:oddHBand="1" w:evenHBand="0" w:firstRowFirstColumn="0" w:firstRowLastColumn="0" w:lastRowFirstColumn="0" w:lastRowLastColumn="0"/>
+              <w:rPr>
+                <w:rFonts w:ascii="Calibri" w:eastAsia="Times New Roman" w:hAnsi="Calibri" w:cs="Times New Roman"/>
+                <w:color w:val="000000"/>
+              </w:rPr>
+            </w:pPr>
+            <w:r>
+              <w:rPr>
+                <w:rFonts w:ascii="Calibri" w:eastAsia="Times New Roman" w:hAnsi="Calibri" w:cs="Times New Roman"/>
+                <w:color w:val="000000"/>
+              </w:rPr>
+              <w:t>0</w:t>
+            </w:r>
+          </w:p>
+        </w:tc>
+        <w:tc>
+          <w:tcPr>
+            <w:tcW w:w="960" w:type="dxa"/>
+            <w:noWrap/>
+            <w:hideMark/>
+          </w:tcPr>
+          <w:p>
+            <w:pPr>
+              <w:jc w:val="center"/>
+              <w:cnfStyle w:val="000000100000" w:firstRow="0" w:lastRow="0" w:firstColumn="0" w:lastColumn="0" w:oddVBand="0" w:evenVBand="0" w:oddHBand="1" w:evenHBand="0" w:firstRowFirstColumn="0" w:firstRowLastColumn="0" w:lastRowFirstColumn="0" w:lastRowLastColumn="0"/>
+              <w:rPr>
+                <w:rFonts w:ascii="Calibri" w:eastAsia="Times New Roman" w:hAnsi="Calibri" w:cs="Times New Roman"/>
+                <w:color w:val="000000"/>
+              </w:rPr>
+            </w:pPr>
+            <w:r>
+              <w:rPr>
+                <w:rFonts w:ascii="Calibri" w:eastAsia="Times New Roman" w:hAnsi="Calibri" w:cs="Times New Roman"/>
+                <w:color w:val="000000"/>
+              </w:rPr>
+              <w:t>0</w:t>
+            </w:r>
+          </w:p>
+        </w:tc>
+        <w:tc>
+          <w:tcPr>
+            <w:tcW w:w="960" w:type="dxa"/>
+            <w:noWrap/>
+            <w:hideMark/>
+          </w:tcPr>
+          <w:p>
+            <w:pPr>
+              <w:jc w:val="center"/>
+              <w:cnfStyle w:val="000000100000" w:firstRow="0" w:lastRow="0" w:firstColumn="0" w:lastColumn="0" w:oddVBand="0" w:evenVBand="0" w:oddHBand="1" w:evenHBand="0" w:firstRowFirstColumn="0" w:firstRowLastColumn="0" w:lastRowFirstColumn="0" w:lastRowLastColumn="0"/>
+              <w:rPr>
+                <w:rFonts w:ascii="Calibri" w:eastAsia="Times New Roman" w:hAnsi="Calibri" w:cs="Times New Roman"/>
+                <w:color w:val="000000"/>
+              </w:rPr>
+            </w:pPr>
+            <w:r>
+              <w:rPr>
+                <w:rFonts w:ascii="Calibri" w:eastAsia="Times New Roman" w:hAnsi="Calibri" w:cs="Times New Roman"/>
+                <w:color w:val="000000"/>
+              </w:rPr>
+              <w:t>0</w:t>
+            </w:r>
+          </w:p>
+        </w:tc>
+        <w:tc>
+          <w:tcPr>
+            <w:tcW w:w="960" w:type="dxa"/>
+            <w:noWrap/>
+            <w:hideMark/>
+          </w:tcPr>
+          <w:p>
+            <w:pPr>
+              <w:jc w:val="center"/>
+              <w:cnfStyle w:val="000000100000" w:firstRow="0" w:lastRow="0" w:firstColumn="0" w:lastColumn="0" w:oddVBand="0" w:evenVBand="0" w:oddHBand="1" w:evenHBand="0" w:firstRowFirstColumn="0" w:firstRowLastColumn="0" w:lastRowFirstColumn="0" w:lastRowLastColumn="0"/>
+              <w:rPr>
+                <w:rFonts w:ascii="Calibri" w:eastAsia="Times New Roman" w:hAnsi="Calibri" w:cs="Times New Roman"/>
+                <w:color w:val="000000"/>
+              </w:rPr>
+            </w:pPr>
+            <w:r>
+              <w:rPr>
+                <w:rFonts w:ascii="Calibri" w:eastAsia="Times New Roman" w:hAnsi="Calibri" w:cs="Times New Roman"/>
+                <w:color w:val="000000"/>
+              </w:rPr>
+              <w:t>0</w:t>
+            </w:r>
+          </w:p>
+        </w:tc>
+        <w:tc>
+          <w:tcPr>
+            <w:tcW w:w="960" w:type="dxa"/>
+            <w:noWrap/>
+            <w:hideMark/>
+          </w:tcPr>
+          <w:p>
+            <w:pPr>
+              <w:jc w:val="center"/>
+              <w:cnfStyle w:val="000000100000" w:firstRow="0" w:lastRow="0" w:firstColumn="0" w:lastColumn="0" w:oddVBand="0" w:evenVBand="0" w:oddHBand="1" w:evenHBand="0" w:firstRowFirstColumn="0" w:firstRowLastColumn="0" w:lastRowFirstColumn="0" w:lastRowLastColumn="0"/>
+              <w:rPr>
+                <w:rFonts w:ascii="Calibri" w:eastAsia="Times New Roman" w:hAnsi="Calibri" w:cs="Times New Roman"/>
+                <w:color w:val="000000"/>
+              </w:rPr>
+            </w:pPr>
+            <w:r>
+              <w:rPr>
+                <w:rFonts w:ascii="Calibri" w:eastAsia="Times New Roman" w:hAnsi="Calibri" w:cs="Times New Roman"/>
+                <w:color w:val="000000"/>
+              </w:rPr>
+              <w:t>0</w:t>
+            </w:r>
+          </w:p>
+        </w:tc>
+        <w:tc>
+          <w:tcPr>
+            <w:tcW w:w="960" w:type="dxa"/>
+            <w:noWrap/>
+            <w:hideMark/>
+          </w:tcPr>
+          <w:p>
+            <w:pPr>
+              <w:jc w:val="center"/>
+              <w:cnfStyle w:val="000000100000" w:firstRow="0" w:lastRow="0" w:firstColumn="0" w:lastColumn="0" w:oddVBand="0" w:evenVBand="0" w:oddHBand="1" w:evenHBand="0" w:firstRowFirstColumn="0" w:firstRowLastColumn="0" w:lastRowFirstColumn="0" w:lastRowLastColumn="0"/>
+              <w:rPr>
+                <w:rFonts w:ascii="Calibri" w:eastAsia="Times New Roman" w:hAnsi="Calibri" w:cs="Times New Roman"/>
+                <w:color w:val="000000"/>
+              </w:rPr>
+            </w:pPr>
+            <w:r>
+              <w:rPr>
+                <w:rFonts w:ascii="Calibri" w:eastAsia="Times New Roman" w:hAnsi="Calibri" w:cs="Times New Roman"/>
+                <w:color w:val="000000"/>
+              </w:rPr>
+              <w:t>0</w:t>
+            </w:r>
+          </w:p>
+        </w:tc>
+        <w:tc>
+          <w:tcPr>
+            <w:tcW w:w="960" w:type="dxa"/>
+            <w:noWrap/>
+            <w:hideMark/>
+          </w:tcPr>
+          <w:p>
+            <w:pPr>
+              <w:jc w:val="center"/>
+              <w:cnfStyle w:val="000000100000" w:firstRow="0" w:lastRow="0" w:firstColumn="0" w:lastColumn="0" w:oddVBand="0" w:evenVBand="0" w:oddHBand="1" w:evenHBand="0" w:firstRowFirstColumn="0" w:firstRowLastColumn="0" w:lastRowFirstColumn="0" w:lastRowLastColumn="0"/>
+              <w:rPr>
+                <w:rFonts w:ascii="Calibri" w:eastAsia="Times New Roman" w:hAnsi="Calibri" w:cs="Times New Roman"/>
+                <w:color w:val="000000"/>
+              </w:rPr>
+            </w:pPr>
+            <w:r>
+              <w:rPr>
+                <w:rFonts w:ascii="Calibri" w:eastAsia="Times New Roman" w:hAnsi="Calibri" w:cs="Times New Roman"/>
+                <w:color w:val="000000"/>
+              </w:rPr>
+              <w:t>0</w:t>
+            </w:r>
+          </w:p>
+        </w:tc>
+        <w:tc>
+          <w:tcPr>
+            <w:tcW w:w="960" w:type="dxa"/>
+            <w:noWrap/>
+            <w:hideMark/>
+          </w:tcPr>
+          <w:p>
+            <w:pPr>
+              <w:jc w:val="center"/>
+              <w:cnfStyle w:val="000000100000" w:firstRow="0" w:lastRow="0" w:firstColumn="0" w:lastColumn="0" w:oddVBand="0" w:evenVBand="0" w:oddHBand="1" w:evenHBand="0" w:firstRowFirstColumn="0" w:firstRowLastColumn="0" w:lastRowFirstColumn="0" w:lastRowLastColumn="0"/>
+              <w:rPr>
+                <w:rFonts w:ascii="Calibri" w:eastAsia="Times New Roman" w:hAnsi="Calibri" w:cs="Times New Roman"/>
+                <w:color w:val="000000"/>
+              </w:rPr>
+            </w:pPr>
+            <w:r>
+              <w:rPr>
+                <w:rFonts w:ascii="Calibri" w:eastAsia="Times New Roman" w:hAnsi="Calibri" w:cs="Times New Roman"/>
+                <w:color w:val="000000"/>
+              </w:rPr>
+              <w:t>13</w:t>
+            </w:r>
+          </w:p>
+        </w:tc>
+        <w:tc>
+          <w:tcPr>
+            <w:tcW w:w="960" w:type="dxa"/>
+            <w:noWrap/>
+            <w:hideMark/>
+          </w:tcPr>
+          <w:p>
+            <w:pPr>
+              <w:jc w:val="center"/>
+              <w:cnfStyle w:val="000000100000" w:firstRow="0" w:lastRow="0" w:firstColumn="0" w:lastColumn="0" w:oddVBand="0" w:evenVBand="0" w:oddHBand="1" w:evenHBand="0" w:firstRowFirstColumn="0" w:firstRowLastColumn="0" w:lastRowFirstColumn="0" w:lastRowLastColumn="0"/>
+              <w:rPr>
+                <w:rFonts w:ascii="Calibri" w:eastAsia="Times New Roman" w:hAnsi="Calibri" w:cs="Times New Roman"/>
+                <w:color w:val="000000"/>
+              </w:rPr>
+            </w:pPr>
+            <w:r>
+              <w:rPr>
+                <w:rFonts w:ascii="Calibri" w:eastAsia="Times New Roman" w:hAnsi="Calibri" w:cs="Times New Roman"/>
+                <w:color w:val="000000"/>
+              </w:rPr>
+              <w:t>0</w:t>
+            </w:r>
+          </w:p>
+        </w:tc>
+        <w:tc>
+          <w:tcPr>
+            <w:tcW w:w="960" w:type="dxa"/>
+            <w:shd w:val="clear" w:color="auto" w:fill="92D050"/>
+            <w:noWrap/>
+            <w:hideMark/>
+          </w:tcPr>
+          <w:p>
+            <w:pPr>
+              <w:jc w:val="center"/>
+              <w:cnfStyle w:val="000000100000" w:firstRow="0" w:lastRow="0" w:firstColumn="0" w:lastColumn="0" w:oddVBand="0" w:evenVBand="0" w:oddHBand="1" w:evenHBand="0" w:firstRowFirstColumn="0" w:firstRowLastColumn="0" w:lastRowFirstColumn="0" w:lastRowLastColumn="0"/>
+              <w:rPr>
+                <w:rFonts w:ascii="Calibri" w:eastAsia="Times New Roman" w:hAnsi="Calibri" w:cs="Times New Roman"/>
+                <w:color w:val="000000"/>
+              </w:rPr>
+            </w:pPr>
+            <w:r>
+              <w:rPr>
+                <w:rFonts w:ascii="Calibri" w:eastAsia="Times New Roman" w:hAnsi="Calibri" w:cs="Times New Roman"/>
+                <w:color w:val="000000"/>
+              </w:rPr>
+              <w:t>3</w:t>
+            </w:r>
+          </w:p>
+        </w:tc>
+      </w:tr>
+    </w:tbl>
     <w:p>
-      <w:r>
-        <w:drawing>
-          <wp:inline distT="0" distB="0" distL="0" distR="0" wp14:anchorId="7F3A5236" wp14:editId="166DA289">
-            <wp:extent cx="5943600" cy="2365375"/>
-            <wp:effectExtent l="0" t="0" r="0" b="0"/>
-            <wp:docPr id="1" name="Picture 1"/>
-            <wp:cNvGraphicFramePr>
-              <a:graphicFrameLocks xmlns:a="http://schemas.openxmlformats.org/drawingml/2006/main" noChangeAspect="1"/>
-            </wp:cNvGraphicFramePr>
-            <a:graphic xmlns:a="http://schemas.openxmlformats.org/drawingml/2006/main">
-              <a:graphicData uri="http://schemas.openxmlformats.org/drawingml/2006/picture">
-                <pic:pic xmlns:pic="http://schemas.openxmlformats.org/drawingml/2006/picture">
-                  <pic:nvPicPr>
-                    <pic:cNvPr id="1" name=""/>
-                    <pic:cNvPicPr/>
-                  </pic:nvPicPr>
-                  <pic:blipFill>
-                    <a:blip r:embed="rId4"/>
-                    <a:stretch>
-                      <a:fillRect/>
-                    </a:stretch>
-                  </pic:blipFill>
-                  <pic:spPr>
-                    <a:xfrm>
-                      <a:off x="0" y="0"/>
-                      <a:ext cx="5943600" cy="2365375"/>
-                    </a:xfrm>
-                    <a:prstGeom prst="rect">
-                      <a:avLst/>
-                    </a:prstGeom>
-                  </pic:spPr>
-                </pic:pic>
-              </a:graphicData>
-            </a:graphic>
-          </wp:inline>
-        </w:drawing>
-      </w:r>
       <w:bookmarkStart w:id="0" w:name="_GoBack"/>
       <w:bookmarkEnd w:id="0"/>
     </w:p>
@@ -446,6 +3696,7 @@
   <w:style w:type="paragraph" w:default="1" w:styleId="Normal">
     <w:name w:val="Normal"/>
     <w:qFormat/>
+    <w:rsid w:val="00A67402"/>
   </w:style>
   <w:style w:type="character" w:default="1" w:styleId="DefaultParagraphFont">
     <w:name w:val="Default Paragraph Font"/>
@@ -473,6 +3724,137 @@
     <w:uiPriority w:val="99"/>
     <w:semiHidden/>
     <w:unhideWhenUsed/>
+  </w:style>
+  <w:style w:type="table" w:styleId="ListTable3-Accent4">
+    <w:name w:val="List Table 3 Accent 4"/>
+    <w:basedOn w:val="TableNormal"/>
+    <w:uiPriority w:val="48"/>
+    <w:rsid w:val="00A67402"/>
+    <w:pPr>
+      <w:spacing w:after="0" w:line="240" w:lineRule="auto"/>
+    </w:pPr>
+    <w:tblPr>
+      <w:tblStyleRowBandSize w:val="1"/>
+      <w:tblStyleColBandSize w:val="1"/>
+      <w:tblInd w:w="0" w:type="dxa"/>
+      <w:tblBorders>
+        <w:top w:val="single" w:sz="4" w:space="0" w:color="FFC000" w:themeColor="accent4"/>
+        <w:left w:val="single" w:sz="4" w:space="0" w:color="FFC000" w:themeColor="accent4"/>
+        <w:bottom w:val="single" w:sz="4" w:space="0" w:color="FFC000" w:themeColor="accent4"/>
+        <w:right w:val="single" w:sz="4" w:space="0" w:color="FFC000" w:themeColor="accent4"/>
+      </w:tblBorders>
+      <w:tblCellMar>
+        <w:top w:w="0" w:type="dxa"/>
+        <w:left w:w="108" w:type="dxa"/>
+        <w:bottom w:w="0" w:type="dxa"/>
+        <w:right w:w="108" w:type="dxa"/>
+      </w:tblCellMar>
+    </w:tblPr>
+    <w:tblStylePr w:type="firstRow">
+      <w:rPr>
+        <w:b/>
+        <w:bCs/>
+        <w:color w:val="FFFFFF" w:themeColor="background1"/>
+      </w:rPr>
+      <w:tblPr/>
+      <w:tcPr>
+        <w:shd w:val="clear" w:color="auto" w:fill="FFC000" w:themeFill="accent4"/>
+      </w:tcPr>
+    </w:tblStylePr>
+    <w:tblStylePr w:type="lastRow">
+      <w:rPr>
+        <w:b/>
+        <w:bCs/>
+      </w:rPr>
+      <w:tblPr/>
+      <w:tcPr>
+        <w:tcBorders>
+          <w:top w:val="double" w:sz="4" w:space="0" w:color="FFC000" w:themeColor="accent4"/>
+        </w:tcBorders>
+        <w:shd w:val="clear" w:color="auto" w:fill="FFFFFF" w:themeFill="background1"/>
+      </w:tcPr>
+    </w:tblStylePr>
+    <w:tblStylePr w:type="firstCol">
+      <w:rPr>
+        <w:b/>
+        <w:bCs/>
+      </w:rPr>
+      <w:tblPr/>
+      <w:tcPr>
+        <w:tcBorders>
+          <w:right w:val="nil"/>
+        </w:tcBorders>
+        <w:shd w:val="clear" w:color="auto" w:fill="FFFFFF" w:themeFill="background1"/>
+      </w:tcPr>
+    </w:tblStylePr>
+    <w:tblStylePr w:type="lastCol">
+      <w:rPr>
+        <w:b/>
+        <w:bCs/>
+      </w:rPr>
+      <w:tblPr/>
+      <w:tcPr>
+        <w:tcBorders>
+          <w:left w:val="nil"/>
+        </w:tcBorders>
+        <w:shd w:val="clear" w:color="auto" w:fill="FFFFFF" w:themeFill="background1"/>
+      </w:tcPr>
+    </w:tblStylePr>
+    <w:tblStylePr w:type="band1Vert">
+      <w:tblPr/>
+      <w:tcPr>
+        <w:tcBorders>
+          <w:left w:val="single" w:sz="4" w:space="0" w:color="FFC000" w:themeColor="accent4"/>
+          <w:right w:val="single" w:sz="4" w:space="0" w:color="FFC000" w:themeColor="accent4"/>
+        </w:tcBorders>
+      </w:tcPr>
+    </w:tblStylePr>
+    <w:tblStylePr w:type="band1Horz">
+      <w:tblPr/>
+      <w:tcPr>
+        <w:tcBorders>
+          <w:top w:val="single" w:sz="4" w:space="0" w:color="FFC000" w:themeColor="accent4"/>
+          <w:bottom w:val="single" w:sz="4" w:space="0" w:color="FFC000" w:themeColor="accent4"/>
+          <w:insideH w:val="nil"/>
+        </w:tcBorders>
+      </w:tcPr>
+    </w:tblStylePr>
+    <w:tblStylePr w:type="neCell">
+      <w:tblPr/>
+      <w:tcPr>
+        <w:tcBorders>
+          <w:left w:val="nil"/>
+          <w:bottom w:val="nil"/>
+        </w:tcBorders>
+      </w:tcPr>
+    </w:tblStylePr>
+    <w:tblStylePr w:type="nwCell">
+      <w:tblPr/>
+      <w:tcPr>
+        <w:tcBorders>
+          <w:bottom w:val="nil"/>
+          <w:right w:val="nil"/>
+        </w:tcBorders>
+      </w:tcPr>
+    </w:tblStylePr>
+    <w:tblStylePr w:type="seCell">
+      <w:tblPr/>
+      <w:tcPr>
+        <w:tcBorders>
+          <w:top w:val="double" w:sz="4" w:space="0" w:color="FFC000" w:themeColor="accent4"/>
+          <w:left w:val="nil"/>
+        </w:tcBorders>
+      </w:tcPr>
+    </w:tblStylePr>
+    <w:tblStylePr w:type="swCell">
+      <w:tblPr/>
+      <w:tcPr>
+        <w:tcBorders>
+          <w:top w:val="double" w:sz="4" w:space="0" w:color="FFC000" w:themeColor="accent4"/>
+          <w:right w:val="nil"/>
+        </w:tcBorders>
+      </w:tcPr>
+    </w:tblStylePr>
   </w:style>
 </w:styles>
 </file>
